--- a/Fuzzy Logic/Tutorial 3.docx
+++ b/Fuzzy Logic/Tutorial 3.docx
@@ -492,6 +492,19 @@
     </w:p>
     <w:p>
       <w:pPr>
+        <w:rPr>
+          <w:sz w:val="24"/>
+        </w:rPr>
+      </w:pPr>
+      <w:r>
+        <w:rPr>
+          <w:sz w:val="24"/>
+        </w:rPr>
+        <w:br w:type="page"/>
+      </w:r>
+    </w:p>
+    <w:p>
+      <w:pPr>
         <w:pStyle w:val="ListParagraph"/>
         <w:numPr>
           <w:ilvl w:val="0"/>
@@ -508,6 +521,7 @@
         </w:rPr>
       </w:pPr>
       <w:r>
+        <w:lastRenderedPageBreak/>
         <w:pict>
           <v:group id="_x0000_s1090" style="position:absolute;left:0;text-align:left;margin-left:126.1pt;margin-top:30.6pt;width:10pt;height:10pt;z-index:-251643392;mso-position-horizontal-relative:page" coordorigin="2522,612" coordsize="200,200">
             <v:rect id="_x0000_s1093" style="position:absolute;left:2616;top:718;width:12;height:94" fillcolor="black" stroked="f"/>
@@ -1759,18 +1773,20 @@
     <w:p>
       <w:pPr>
         <w:rPr>
-          <w:sz w:val="24"/>
-        </w:rPr>
-      </w:pPr>
-      <w:r>
-        <w:rPr>
-          <w:sz w:val="24"/>
-        </w:rPr>
-        <w:tab/>
+          <w:strike/>
+          <w:sz w:val="24"/>
+        </w:rPr>
+      </w:pPr>
+      <w:r>
+        <w:rPr>
+          <w:strike/>
+          <w:sz w:val="24"/>
+        </w:rPr>
         <w:t xml:space="preserve">Let </w:t>
       </w:r>
       <w:r>
         <w:rPr>
+          <w:strike/>
           <w:sz w:val="24"/>
         </w:rPr>
         <w:tab/>
@@ -1780,22 +1796,935 @@
     <w:p>
       <w:pPr>
         <w:rPr>
-          <w:sz w:val="24"/>
-        </w:rPr>
-      </w:pPr>
-      <w:r>
-        <w:rPr>
+          <w:strike/>
+          <w:sz w:val="24"/>
+        </w:rPr>
+      </w:pPr>
+      <w:r>
+        <w:rPr>
+          <w:strike/>
           <w:sz w:val="24"/>
         </w:rPr>
         <w:tab/>
       </w:r>
       <w:r>
         <w:rPr>
+          <w:strike/>
           <w:sz w:val="24"/>
         </w:rPr>
         <w:tab/>
         <w:t>B = [a, b] and F = [a – 1, b + 1]</w:t>
       </w:r>
+    </w:p>
+    <w:p>
+      <w:pPr>
+        <w:rPr>
+          <w:strike/>
+          <w:sz w:val="24"/>
+        </w:rPr>
+      </w:pPr>
+    </w:p>
+    <w:p>
+      <w:pPr>
+        <w:rPr>
+          <w:strike/>
+          <w:sz w:val="24"/>
+        </w:rPr>
+      </w:pPr>
+      <m:oMathPara>
+        <m:oMathParaPr>
+          <m:jc m:val="left"/>
+        </m:oMathParaPr>
+        <m:oMath>
+          <m:r>
+            <w:rPr>
+              <w:rFonts w:ascii="Cambria Math" w:hAnsi="Cambria Math"/>
+              <w:strike/>
+              <w:sz w:val="24"/>
+            </w:rPr>
+            <m:t>A+B = [x+a, y+b]</m:t>
+          </m:r>
+        </m:oMath>
+      </m:oMathPara>
+    </w:p>
+    <w:p>
+      <w:pPr>
+        <w:rPr>
+          <w:strike/>
+          <w:sz w:val="24"/>
+        </w:rPr>
+      </w:pPr>
+      <m:oMathPara>
+        <m:oMathParaPr>
+          <m:jc m:val="left"/>
+        </m:oMathParaPr>
+        <m:oMath>
+          <m:r>
+            <w:rPr>
+              <w:rFonts w:ascii="Cambria Math" w:hAnsi="Cambria Math"/>
+              <w:strike/>
+              <w:sz w:val="24"/>
+            </w:rPr>
+            <m:t>E+F = [x+a-2, y+b+2]</m:t>
+          </m:r>
+        </m:oMath>
+      </m:oMathPara>
+    </w:p>
+    <w:p>
+      <w:pPr>
+        <w:rPr>
+          <w:strike/>
+          <w:sz w:val="24"/>
+        </w:rPr>
+      </w:pPr>
+      <m:oMathPara>
+        <m:oMathParaPr>
+          <m:jc m:val="left"/>
+        </m:oMathParaPr>
+        <m:oMath>
+          <m:r>
+            <w:rPr>
+              <w:rFonts w:ascii="Cambria Math" w:hAnsi="Cambria Math"/>
+              <w:strike/>
+              <w:sz w:val="24"/>
+            </w:rPr>
+            <m:t>∴A+B∈E+F</m:t>
+          </m:r>
+        </m:oMath>
+      </m:oMathPara>
+    </w:p>
+    <w:p>
+      <w:pPr>
+        <w:rPr>
+          <w:strike/>
+          <w:sz w:val="24"/>
+        </w:rPr>
+      </w:pPr>
+    </w:p>
+    <w:p>
+      <w:pPr>
+        <w:rPr>
+          <w:strike/>
+          <w:sz w:val="24"/>
+        </w:rPr>
+      </w:pPr>
+      <m:oMathPara>
+        <m:oMathParaPr>
+          <m:jc m:val="left"/>
+        </m:oMathParaPr>
+        <m:oMath>
+          <m:r>
+            <w:rPr>
+              <w:rFonts w:ascii="Cambria Math" w:hAnsi="Cambria Math"/>
+              <w:strike/>
+              <w:sz w:val="24"/>
+            </w:rPr>
+            <m:t>A-B = [x-b, y-a]</m:t>
+          </m:r>
+        </m:oMath>
+      </m:oMathPara>
+    </w:p>
+    <w:p>
+      <w:pPr>
+        <w:rPr>
+          <w:strike/>
+          <w:sz w:val="24"/>
+        </w:rPr>
+      </w:pPr>
+      <m:oMathPara>
+        <m:oMathParaPr>
+          <m:jc m:val="left"/>
+        </m:oMathParaPr>
+        <m:oMath>
+          <m:r>
+            <w:rPr>
+              <w:rFonts w:ascii="Cambria Math" w:hAnsi="Cambria Math"/>
+              <w:strike/>
+              <w:sz w:val="24"/>
+            </w:rPr>
+            <m:t>E-F = [x-b-2, y-a+2]</m:t>
+          </m:r>
+        </m:oMath>
+      </m:oMathPara>
+    </w:p>
+    <w:p>
+      <w:pPr>
+        <w:rPr>
+          <w:strike/>
+          <w:sz w:val="24"/>
+        </w:rPr>
+      </w:pPr>
+      <m:oMathPara>
+        <m:oMathParaPr>
+          <m:jc m:val="left"/>
+        </m:oMathParaPr>
+        <m:oMath>
+          <m:r>
+            <w:rPr>
+              <w:rFonts w:ascii="Cambria Math" w:hAnsi="Cambria Math"/>
+              <w:strike/>
+              <w:sz w:val="24"/>
+            </w:rPr>
+            <m:t>∴A-B∈E-F</m:t>
+          </m:r>
+        </m:oMath>
+      </m:oMathPara>
+    </w:p>
+    <w:p>
+      <w:pPr>
+        <w:rPr>
+          <w:strike/>
+          <w:sz w:val="24"/>
+        </w:rPr>
+      </w:pPr>
+    </w:p>
+    <w:p>
+      <w:pPr>
+        <w:rPr>
+          <w:strike/>
+          <w:sz w:val="24"/>
+        </w:rPr>
+      </w:pPr>
+      <m:oMathPara>
+        <m:oMathParaPr>
+          <m:jc m:val="left"/>
+        </m:oMathParaPr>
+        <m:oMath>
+          <m:r>
+            <w:rPr>
+              <w:rFonts w:ascii="Cambria Math" w:hAnsi="Cambria Math"/>
+              <w:strike/>
+              <w:sz w:val="24"/>
+            </w:rPr>
+            <m:t>AB = [</m:t>
+          </m:r>
+          <m:r>
+            <m:rPr>
+              <m:sty m:val="p"/>
+            </m:rPr>
+            <w:rPr>
+              <w:rFonts w:ascii="Cambria Math" w:hAnsi="Cambria Math"/>
+              <w:strike/>
+              <w:sz w:val="24"/>
+            </w:rPr>
+            <m:t>min⁡</m:t>
+          </m:r>
+          <m:r>
+            <w:rPr>
+              <w:rFonts w:ascii="Cambria Math" w:hAnsi="Cambria Math"/>
+              <w:strike/>
+              <w:sz w:val="24"/>
+            </w:rPr>
+            <m:t xml:space="preserve">(xa,xb,ya,yb), </m:t>
+          </m:r>
+          <m:r>
+            <m:rPr>
+              <m:sty m:val="p"/>
+            </m:rPr>
+            <w:rPr>
+              <w:rFonts w:ascii="Cambria Math" w:hAnsi="Cambria Math"/>
+              <w:strike/>
+              <w:sz w:val="24"/>
+            </w:rPr>
+            <m:t>max⁡</m:t>
+          </m:r>
+          <m:r>
+            <w:rPr>
+              <w:rFonts w:ascii="Cambria Math" w:hAnsi="Cambria Math"/>
+              <w:strike/>
+              <w:sz w:val="24"/>
+            </w:rPr>
+            <m:t>(xa,xb,ya,yb)]</m:t>
+          </m:r>
+        </m:oMath>
+      </m:oMathPara>
+    </w:p>
+    <w:p>
+      <w:pPr>
+        <w:rPr>
+          <w:strike/>
+          <w:sz w:val="24"/>
+        </w:rPr>
+      </w:pPr>
+      <m:oMathPara>
+        <m:oMathParaPr>
+          <m:jc m:val="left"/>
+        </m:oMathParaPr>
+        <m:oMath>
+          <m:r>
+            <w:rPr>
+              <w:rFonts w:ascii="Cambria Math" w:hAnsi="Cambria Math"/>
+              <w:strike/>
+              <w:sz w:val="24"/>
+            </w:rPr>
+            <m:t>EF = [</m:t>
+          </m:r>
+          <m:func>
+            <m:funcPr>
+              <m:ctrlPr>
+                <w:rPr>
+                  <w:rFonts w:ascii="Cambria Math" w:hAnsi="Cambria Math"/>
+                  <w:strike/>
+                  <w:sz w:val="24"/>
+                </w:rPr>
+              </m:ctrlPr>
+            </m:funcPr>
+            <m:fName>
+              <m:r>
+                <m:rPr>
+                  <m:sty m:val="p"/>
+                </m:rPr>
+                <w:rPr>
+                  <w:rFonts w:ascii="Cambria Math" w:hAnsi="Cambria Math"/>
+                  <w:strike/>
+                  <w:sz w:val="24"/>
+                </w:rPr>
+                <m:t>min</m:t>
+              </m:r>
+              <m:ctrlPr>
+                <w:rPr>
+                  <w:rFonts w:ascii="Cambria Math" w:hAnsi="Cambria Math"/>
+                  <w:i/>
+                  <w:strike/>
+                  <w:sz w:val="24"/>
+                </w:rPr>
+              </m:ctrlPr>
+            </m:fName>
+            <m:e>
+              <m:d>
+                <m:dPr>
+                  <m:ctrlPr>
+                    <w:rPr>
+                      <w:rFonts w:ascii="Cambria Math" w:hAnsi="Cambria Math"/>
+                      <w:i/>
+                      <w:strike/>
+                      <w:sz w:val="24"/>
+                    </w:rPr>
+                  </m:ctrlPr>
+                </m:dPr>
+                <m:e>
+                  <m:d>
+                    <m:dPr>
+                      <m:ctrlPr>
+                        <w:rPr>
+                          <w:rFonts w:ascii="Cambria Math" w:hAnsi="Cambria Math"/>
+                          <w:i/>
+                          <w:strike/>
+                          <w:sz w:val="24"/>
+                        </w:rPr>
+                      </m:ctrlPr>
+                    </m:dPr>
+                    <m:e>
+                      <m:r>
+                        <w:rPr>
+                          <w:rFonts w:ascii="Cambria Math" w:hAnsi="Cambria Math"/>
+                          <w:strike/>
+                          <w:sz w:val="24"/>
+                        </w:rPr>
+                        <m:t>x-1</m:t>
+                      </m:r>
+                    </m:e>
+                  </m:d>
+                  <m:d>
+                    <m:dPr>
+                      <m:ctrlPr>
+                        <w:rPr>
+                          <w:rFonts w:ascii="Cambria Math" w:hAnsi="Cambria Math"/>
+                          <w:i/>
+                          <w:strike/>
+                          <w:sz w:val="24"/>
+                        </w:rPr>
+                      </m:ctrlPr>
+                    </m:dPr>
+                    <m:e>
+                      <m:r>
+                        <w:rPr>
+                          <w:rFonts w:ascii="Cambria Math" w:hAnsi="Cambria Math"/>
+                          <w:strike/>
+                          <w:sz w:val="24"/>
+                        </w:rPr>
+                        <m:t>a-1</m:t>
+                      </m:r>
+                    </m:e>
+                  </m:d>
+                  <m:r>
+                    <w:rPr>
+                      <w:rFonts w:ascii="Cambria Math" w:hAnsi="Cambria Math"/>
+                      <w:strike/>
+                      <w:sz w:val="24"/>
+                    </w:rPr>
+                    <m:t>,</m:t>
+                  </m:r>
+                  <m:d>
+                    <m:dPr>
+                      <m:ctrlPr>
+                        <w:rPr>
+                          <w:rFonts w:ascii="Cambria Math" w:hAnsi="Cambria Math"/>
+                          <w:i/>
+                          <w:strike/>
+                          <w:sz w:val="24"/>
+                        </w:rPr>
+                      </m:ctrlPr>
+                    </m:dPr>
+                    <m:e>
+                      <m:r>
+                        <w:rPr>
+                          <w:rFonts w:ascii="Cambria Math" w:hAnsi="Cambria Math"/>
+                          <w:strike/>
+                          <w:sz w:val="24"/>
+                        </w:rPr>
+                        <m:t>x-1</m:t>
+                      </m:r>
+                    </m:e>
+                  </m:d>
+                  <m:d>
+                    <m:dPr>
+                      <m:ctrlPr>
+                        <w:rPr>
+                          <w:rFonts w:ascii="Cambria Math" w:hAnsi="Cambria Math"/>
+                          <w:i/>
+                          <w:strike/>
+                          <w:sz w:val="24"/>
+                        </w:rPr>
+                      </m:ctrlPr>
+                    </m:dPr>
+                    <m:e>
+                      <m:r>
+                        <w:rPr>
+                          <w:rFonts w:ascii="Cambria Math" w:hAnsi="Cambria Math"/>
+                          <w:strike/>
+                          <w:sz w:val="24"/>
+                        </w:rPr>
+                        <m:t>b+1</m:t>
+                      </m:r>
+                    </m:e>
+                  </m:d>
+                  <m:r>
+                    <w:rPr>
+                      <w:rFonts w:ascii="Cambria Math" w:hAnsi="Cambria Math"/>
+                      <w:strike/>
+                      <w:sz w:val="24"/>
+                    </w:rPr>
+                    <m:t>,</m:t>
+                  </m:r>
+                  <m:d>
+                    <m:dPr>
+                      <m:ctrlPr>
+                        <w:rPr>
+                          <w:rFonts w:ascii="Cambria Math" w:hAnsi="Cambria Math"/>
+                          <w:i/>
+                          <w:strike/>
+                          <w:sz w:val="24"/>
+                        </w:rPr>
+                      </m:ctrlPr>
+                    </m:dPr>
+                    <m:e>
+                      <m:r>
+                        <w:rPr>
+                          <w:rFonts w:ascii="Cambria Math" w:hAnsi="Cambria Math"/>
+                          <w:strike/>
+                          <w:sz w:val="24"/>
+                        </w:rPr>
+                        <m:t>y+1</m:t>
+                      </m:r>
+                    </m:e>
+                  </m:d>
+                  <m:d>
+                    <m:dPr>
+                      <m:ctrlPr>
+                        <w:rPr>
+                          <w:rFonts w:ascii="Cambria Math" w:hAnsi="Cambria Math"/>
+                          <w:i/>
+                          <w:strike/>
+                          <w:sz w:val="24"/>
+                        </w:rPr>
+                      </m:ctrlPr>
+                    </m:dPr>
+                    <m:e>
+                      <m:r>
+                        <w:rPr>
+                          <w:rFonts w:ascii="Cambria Math" w:hAnsi="Cambria Math"/>
+                          <w:strike/>
+                          <w:sz w:val="24"/>
+                        </w:rPr>
+                        <m:t>a-1</m:t>
+                      </m:r>
+                    </m:e>
+                  </m:d>
+                  <m:r>
+                    <w:rPr>
+                      <w:rFonts w:ascii="Cambria Math" w:hAnsi="Cambria Math"/>
+                      <w:strike/>
+                      <w:sz w:val="24"/>
+                    </w:rPr>
+                    <m:t>,</m:t>
+                  </m:r>
+                  <m:d>
+                    <m:dPr>
+                      <m:ctrlPr>
+                        <w:rPr>
+                          <w:rFonts w:ascii="Cambria Math" w:hAnsi="Cambria Math"/>
+                          <w:i/>
+                          <w:strike/>
+                          <w:sz w:val="24"/>
+                        </w:rPr>
+                      </m:ctrlPr>
+                    </m:dPr>
+                    <m:e>
+                      <m:r>
+                        <w:rPr>
+                          <w:rFonts w:ascii="Cambria Math" w:hAnsi="Cambria Math"/>
+                          <w:strike/>
+                          <w:sz w:val="24"/>
+                        </w:rPr>
+                        <m:t>y+1</m:t>
+                      </m:r>
+                    </m:e>
+                  </m:d>
+                  <m:d>
+                    <m:dPr>
+                      <m:ctrlPr>
+                        <w:rPr>
+                          <w:rFonts w:ascii="Cambria Math" w:hAnsi="Cambria Math"/>
+                          <w:i/>
+                          <w:strike/>
+                          <w:sz w:val="24"/>
+                        </w:rPr>
+                      </m:ctrlPr>
+                    </m:dPr>
+                    <m:e>
+                      <m:r>
+                        <w:rPr>
+                          <w:rFonts w:ascii="Cambria Math" w:hAnsi="Cambria Math"/>
+                          <w:strike/>
+                          <w:sz w:val="24"/>
+                        </w:rPr>
+                        <m:t>b+1</m:t>
+                      </m:r>
+                    </m:e>
+                  </m:d>
+                </m:e>
+              </m:d>
+            </m:e>
+          </m:func>
+          <m:r>
+            <w:rPr>
+              <w:rFonts w:ascii="Cambria Math" w:hAnsi="Cambria Math"/>
+              <w:strike/>
+              <w:sz w:val="24"/>
+            </w:rPr>
+            <m:t>,max</m:t>
+          </m:r>
+          <m:r>
+            <m:rPr>
+              <m:sty m:val="p"/>
+            </m:rPr>
+            <w:rPr>
+              <w:rFonts w:ascii="Cambria Math" w:hAnsi="Cambria Math"/>
+              <w:strike/>
+              <w:sz w:val="24"/>
+            </w:rPr>
+            <m:t>⁡</m:t>
+          </m:r>
+          <m:r>
+            <w:rPr>
+              <w:rFonts w:ascii="Cambria Math" w:hAnsi="Cambria Math"/>
+              <w:strike/>
+              <w:sz w:val="24"/>
+            </w:rPr>
+            <m:t>(</m:t>
+          </m:r>
+          <m:d>
+            <m:dPr>
+              <m:ctrlPr>
+                <w:rPr>
+                  <w:rFonts w:ascii="Cambria Math" w:hAnsi="Cambria Math"/>
+                  <w:i/>
+                  <w:strike/>
+                  <w:sz w:val="24"/>
+                </w:rPr>
+              </m:ctrlPr>
+            </m:dPr>
+            <m:e>
+              <m:r>
+                <w:rPr>
+                  <w:rFonts w:ascii="Cambria Math" w:hAnsi="Cambria Math"/>
+                  <w:strike/>
+                  <w:sz w:val="24"/>
+                </w:rPr>
+                <m:t>x-1</m:t>
+              </m:r>
+            </m:e>
+          </m:d>
+          <m:d>
+            <m:dPr>
+              <m:ctrlPr>
+                <w:rPr>
+                  <w:rFonts w:ascii="Cambria Math" w:hAnsi="Cambria Math"/>
+                  <w:i/>
+                  <w:strike/>
+                  <w:sz w:val="24"/>
+                </w:rPr>
+              </m:ctrlPr>
+            </m:dPr>
+            <m:e>
+              <m:r>
+                <w:rPr>
+                  <w:rFonts w:ascii="Cambria Math" w:hAnsi="Cambria Math"/>
+                  <w:strike/>
+                  <w:sz w:val="24"/>
+                </w:rPr>
+                <m:t>a-1</m:t>
+              </m:r>
+            </m:e>
+          </m:d>
+          <m:r>
+            <w:rPr>
+              <w:rFonts w:ascii="Cambria Math" w:hAnsi="Cambria Math"/>
+              <w:strike/>
+              <w:sz w:val="24"/>
+            </w:rPr>
+            <m:t>,</m:t>
+          </m:r>
+          <m:d>
+            <m:dPr>
+              <m:ctrlPr>
+                <w:rPr>
+                  <w:rFonts w:ascii="Cambria Math" w:hAnsi="Cambria Math"/>
+                  <w:i/>
+                  <w:strike/>
+                  <w:sz w:val="24"/>
+                </w:rPr>
+              </m:ctrlPr>
+            </m:dPr>
+            <m:e>
+              <m:r>
+                <w:rPr>
+                  <w:rFonts w:ascii="Cambria Math" w:hAnsi="Cambria Math"/>
+                  <w:strike/>
+                  <w:sz w:val="24"/>
+                </w:rPr>
+                <m:t>x-1</m:t>
+              </m:r>
+            </m:e>
+          </m:d>
+          <m:d>
+            <m:dPr>
+              <m:ctrlPr>
+                <w:rPr>
+                  <w:rFonts w:ascii="Cambria Math" w:hAnsi="Cambria Math"/>
+                  <w:i/>
+                  <w:strike/>
+                  <w:sz w:val="24"/>
+                </w:rPr>
+              </m:ctrlPr>
+            </m:dPr>
+            <m:e>
+              <m:r>
+                <w:rPr>
+                  <w:rFonts w:ascii="Cambria Math" w:hAnsi="Cambria Math"/>
+                  <w:strike/>
+                  <w:sz w:val="24"/>
+                </w:rPr>
+                <m:t>b+1</m:t>
+              </m:r>
+            </m:e>
+          </m:d>
+          <m:r>
+            <w:rPr>
+              <w:rFonts w:ascii="Cambria Math" w:hAnsi="Cambria Math"/>
+              <w:strike/>
+              <w:sz w:val="24"/>
+            </w:rPr>
+            <m:t>,</m:t>
+          </m:r>
+          <m:d>
+            <m:dPr>
+              <m:ctrlPr>
+                <w:rPr>
+                  <w:rFonts w:ascii="Cambria Math" w:hAnsi="Cambria Math"/>
+                  <w:i/>
+                  <w:strike/>
+                  <w:sz w:val="24"/>
+                </w:rPr>
+              </m:ctrlPr>
+            </m:dPr>
+            <m:e>
+              <m:r>
+                <w:rPr>
+                  <w:rFonts w:ascii="Cambria Math" w:hAnsi="Cambria Math"/>
+                  <w:strike/>
+                  <w:sz w:val="24"/>
+                </w:rPr>
+                <m:t>y+1</m:t>
+              </m:r>
+            </m:e>
+          </m:d>
+          <m:d>
+            <m:dPr>
+              <m:ctrlPr>
+                <w:rPr>
+                  <w:rFonts w:ascii="Cambria Math" w:hAnsi="Cambria Math"/>
+                  <w:i/>
+                  <w:strike/>
+                  <w:sz w:val="24"/>
+                </w:rPr>
+              </m:ctrlPr>
+            </m:dPr>
+            <m:e>
+              <m:r>
+                <w:rPr>
+                  <w:rFonts w:ascii="Cambria Math" w:hAnsi="Cambria Math"/>
+                  <w:strike/>
+                  <w:sz w:val="24"/>
+                </w:rPr>
+                <m:t>a-1</m:t>
+              </m:r>
+            </m:e>
+          </m:d>
+          <m:r>
+            <w:rPr>
+              <w:rFonts w:ascii="Cambria Math" w:hAnsi="Cambria Math"/>
+              <w:strike/>
+              <w:sz w:val="24"/>
+            </w:rPr>
+            <m:t>,</m:t>
+          </m:r>
+          <m:d>
+            <m:dPr>
+              <m:ctrlPr>
+                <w:rPr>
+                  <w:rFonts w:ascii="Cambria Math" w:hAnsi="Cambria Math"/>
+                  <w:i/>
+                  <w:strike/>
+                  <w:sz w:val="24"/>
+                </w:rPr>
+              </m:ctrlPr>
+            </m:dPr>
+            <m:e>
+              <m:r>
+                <w:rPr>
+                  <w:rFonts w:ascii="Cambria Math" w:hAnsi="Cambria Math"/>
+                  <w:strike/>
+                  <w:sz w:val="24"/>
+                </w:rPr>
+                <m:t>y+1</m:t>
+              </m:r>
+            </m:e>
+          </m:d>
+          <m:d>
+            <m:dPr>
+              <m:ctrlPr>
+                <w:rPr>
+                  <w:rFonts w:ascii="Cambria Math" w:hAnsi="Cambria Math"/>
+                  <w:i/>
+                  <w:strike/>
+                  <w:sz w:val="24"/>
+                </w:rPr>
+              </m:ctrlPr>
+            </m:dPr>
+            <m:e>
+              <m:r>
+                <w:rPr>
+                  <w:rFonts w:ascii="Cambria Math" w:hAnsi="Cambria Math"/>
+                  <w:strike/>
+                  <w:sz w:val="24"/>
+                </w:rPr>
+                <m:t>b+1</m:t>
+              </m:r>
+            </m:e>
+          </m:d>
+          <m:r>
+            <w:rPr>
+              <w:rFonts w:ascii="Cambria Math" w:hAnsi="Cambria Math"/>
+              <w:strike/>
+              <w:sz w:val="24"/>
+            </w:rPr>
+            <m:t>)]</m:t>
+          </m:r>
+        </m:oMath>
+      </m:oMathPara>
+    </w:p>
+    <w:p>
+      <w:pPr>
+        <w:rPr>
+          <w:strike/>
+          <w:sz w:val="24"/>
+        </w:rPr>
+      </w:pPr>
+      <m:oMathPara>
+        <m:oMathParaPr>
+          <m:jc m:val="left"/>
+        </m:oMathParaPr>
+        <m:oMath>
+          <m:r>
+            <w:rPr>
+              <w:rFonts w:ascii="Cambria Math" w:hAnsi="Cambria Math"/>
+              <w:strike/>
+              <w:sz w:val="24"/>
+            </w:rPr>
+            <m:t>∴AB∈EF</m:t>
+          </m:r>
+        </m:oMath>
+      </m:oMathPara>
+    </w:p>
+    <w:p>
+      <w:pPr>
+        <w:rPr>
+          <w:sz w:val="24"/>
+        </w:rPr>
+      </w:pPr>
+    </w:p>
+    <w:p>
+      <w:pPr>
+        <w:rPr>
+          <w:sz w:val="24"/>
+        </w:rPr>
+      </w:pPr>
+      <w:r>
+        <w:rPr>
+          <w:sz w:val="24"/>
+        </w:rPr>
+        <w:t>Let:</w:t>
+      </w:r>
+      <w:r>
+        <w:rPr>
+          <w:sz w:val="24"/>
+        </w:rPr>
+        <w:tab/>
+      </w:r>
+      <m:oMath>
+        <m:r>
+          <w:rPr>
+            <w:rFonts w:ascii="Cambria Math" w:hAnsi="Cambria Math"/>
+            <w:sz w:val="24"/>
+          </w:rPr>
+          <m:t>A=</m:t>
+        </m:r>
+        <m:d>
+          <m:dPr>
+            <m:begChr m:val="["/>
+            <m:endChr m:val="]"/>
+            <m:ctrlPr>
+              <w:rPr>
+                <w:rFonts w:ascii="Cambria Math" w:hAnsi="Cambria Math"/>
+                <w:i/>
+                <w:sz w:val="24"/>
+              </w:rPr>
+            </m:ctrlPr>
+          </m:dPr>
+          <m:e>
+            <m:r>
+              <w:rPr>
+                <w:rFonts w:ascii="Cambria Math" w:hAnsi="Cambria Math"/>
+                <w:sz w:val="24"/>
+              </w:rPr>
+              <m:t>a1,a2</m:t>
+            </m:r>
+          </m:e>
+        </m:d>
+        <m:r>
+          <w:rPr>
+            <w:rFonts w:ascii="Cambria Math" w:hAnsi="Cambria Math"/>
+            <w:sz w:val="24"/>
+          </w:rPr>
+          <m:t>, B=</m:t>
+        </m:r>
+        <m:d>
+          <m:dPr>
+            <m:begChr m:val="["/>
+            <m:endChr m:val="]"/>
+            <m:ctrlPr>
+              <w:rPr>
+                <w:rFonts w:ascii="Cambria Math" w:hAnsi="Cambria Math"/>
+                <w:i/>
+                <w:sz w:val="24"/>
+              </w:rPr>
+            </m:ctrlPr>
+          </m:dPr>
+          <m:e>
+            <m:r>
+              <w:rPr>
+                <w:rFonts w:ascii="Cambria Math" w:hAnsi="Cambria Math"/>
+                <w:sz w:val="24"/>
+              </w:rPr>
+              <m:t>b1,b2</m:t>
+            </m:r>
+          </m:e>
+        </m:d>
+        <m:r>
+          <w:rPr>
+            <w:rFonts w:ascii="Cambria Math" w:hAnsi="Cambria Math"/>
+            <w:sz w:val="24"/>
+          </w:rPr>
+          <m:t>, E=</m:t>
+        </m:r>
+        <m:d>
+          <m:dPr>
+            <m:begChr m:val="["/>
+            <m:endChr m:val="]"/>
+            <m:ctrlPr>
+              <w:rPr>
+                <w:rFonts w:ascii="Cambria Math" w:hAnsi="Cambria Math"/>
+                <w:i/>
+                <w:sz w:val="24"/>
+              </w:rPr>
+            </m:ctrlPr>
+          </m:dPr>
+          <m:e>
+            <m:r>
+              <w:rPr>
+                <w:rFonts w:ascii="Cambria Math" w:hAnsi="Cambria Math"/>
+                <w:sz w:val="24"/>
+              </w:rPr>
+              <m:t>e1,e2</m:t>
+            </m:r>
+          </m:e>
+        </m:d>
+        <m:r>
+          <w:rPr>
+            <w:rFonts w:ascii="Cambria Math" w:hAnsi="Cambria Math"/>
+            <w:sz w:val="24"/>
+          </w:rPr>
+          <m:t>, F=[f1,f2]</m:t>
+        </m:r>
+      </m:oMath>
+    </w:p>
+    <w:p>
+      <w:pPr>
+        <w:rPr>
+          <w:sz w:val="24"/>
+        </w:rPr>
+      </w:pPr>
+      <m:oMathPara>
+        <m:oMath>
+          <m:r>
+            <w:rPr>
+              <w:rFonts w:ascii="Cambria Math" w:hAnsi="Cambria Math"/>
+              <w:sz w:val="24"/>
+            </w:rPr>
+            <m:t>e1≤a1≤a2≤e2</m:t>
+          </m:r>
+        </m:oMath>
+      </m:oMathPara>
+    </w:p>
+    <w:p>
+      <w:pPr>
+        <w:rPr>
+          <w:sz w:val="24"/>
+        </w:rPr>
+      </w:pPr>
+      <m:oMathPara>
+        <m:oMath>
+          <m:r>
+            <w:rPr>
+              <w:rFonts w:ascii="Cambria Math" w:hAnsi="Cambria Math"/>
+              <w:sz w:val="24"/>
+            </w:rPr>
+            <m:t>f1≤b1≤b2≤f2</m:t>
+          </m:r>
+        </m:oMath>
+      </m:oMathPara>
     </w:p>
     <w:p>
       <w:pPr>
@@ -1820,43 +2749,30 @@
               <w:rFonts w:ascii="Cambria Math" w:hAnsi="Cambria Math"/>
               <w:sz w:val="24"/>
             </w:rPr>
-            <m:t>A+B = [x</m:t>
+            <m:t>A+B=</m:t>
           </m:r>
-          <m:r>
-            <w:rPr>
-              <w:rFonts w:ascii="Cambria Math" w:hAnsi="Cambria Math"/>
-              <w:sz w:val="24"/>
-            </w:rPr>
-            <m:t>+</m:t>
-          </m:r>
-          <m:r>
-            <w:rPr>
-              <w:rFonts w:ascii="Cambria Math" w:hAnsi="Cambria Math"/>
-              <w:sz w:val="24"/>
-            </w:rPr>
-            <m:t>a, y</m:t>
-          </m:r>
-          <m:r>
-            <w:rPr>
-              <w:rFonts w:ascii="Cambria Math" w:hAnsi="Cambria Math"/>
-              <w:sz w:val="24"/>
-            </w:rPr>
-            <m:t>+</m:t>
-          </m:r>
-          <m:r>
-            <w:rPr>
-              <w:rFonts w:ascii="Cambria Math" w:hAnsi="Cambria Math"/>
-              <w:sz w:val="24"/>
-            </w:rPr>
-            <m:t>b</m:t>
-          </m:r>
-          <m:r>
-            <w:rPr>
-              <w:rFonts w:ascii="Cambria Math" w:hAnsi="Cambria Math"/>
-              <w:sz w:val="24"/>
-            </w:rPr>
-            <m:t>]</m:t>
-          </m:r>
+          <m:d>
+            <m:dPr>
+              <m:begChr m:val="["/>
+              <m:endChr m:val="]"/>
+              <m:ctrlPr>
+                <w:rPr>
+                  <w:rFonts w:ascii="Cambria Math" w:hAnsi="Cambria Math"/>
+                  <w:i/>
+                  <w:sz w:val="24"/>
+                </w:rPr>
+              </m:ctrlPr>
+            </m:dPr>
+            <m:e>
+              <m:r>
+                <w:rPr>
+                  <w:rFonts w:ascii="Cambria Math" w:hAnsi="Cambria Math"/>
+                  <w:sz w:val="24"/>
+                </w:rPr>
+                <m:t>a1+b1,a2+b2</m:t>
+              </m:r>
+            </m:e>
+          </m:d>
         </m:oMath>
       </m:oMathPara>
     </w:p>
@@ -1876,56 +2792,50 @@
               <w:rFonts w:ascii="Cambria Math" w:hAnsi="Cambria Math"/>
               <w:sz w:val="24"/>
             </w:rPr>
-            <m:t>E+F = [x</m:t>
+            <m:t>E+F=</m:t>
           </m:r>
+          <m:d>
+            <m:dPr>
+              <m:begChr m:val="["/>
+              <m:endChr m:val="]"/>
+              <m:ctrlPr>
+                <w:rPr>
+                  <w:rFonts w:ascii="Cambria Math" w:hAnsi="Cambria Math"/>
+                  <w:i/>
+                  <w:sz w:val="24"/>
+                </w:rPr>
+              </m:ctrlPr>
+            </m:dPr>
+            <m:e>
+              <m:r>
+                <w:rPr>
+                  <w:rFonts w:ascii="Cambria Math" w:hAnsi="Cambria Math"/>
+                  <w:sz w:val="24"/>
+                </w:rPr>
+                <m:t>e1+f1,e2+f2</m:t>
+              </m:r>
+            </m:e>
+          </m:d>
+        </m:oMath>
+      </m:oMathPara>
+    </w:p>
+    <w:p>
+      <w:pPr>
+        <w:rPr>
+          <w:sz w:val="24"/>
+        </w:rPr>
+      </w:pPr>
+      <m:oMathPara>
+        <m:oMathParaPr>
+          <m:jc m:val="left"/>
+        </m:oMathParaPr>
+        <m:oMath>
           <m:r>
             <w:rPr>
               <w:rFonts w:ascii="Cambria Math" w:hAnsi="Cambria Math"/>
               <w:sz w:val="24"/>
             </w:rPr>
-            <m:t>+</m:t>
-          </m:r>
-          <m:r>
-            <w:rPr>
-              <w:rFonts w:ascii="Cambria Math" w:hAnsi="Cambria Math"/>
-              <w:sz w:val="24"/>
-            </w:rPr>
-            <m:t>a</m:t>
-          </m:r>
-          <m:r>
-            <w:rPr>
-              <w:rFonts w:ascii="Cambria Math" w:hAnsi="Cambria Math"/>
-              <w:sz w:val="24"/>
-            </w:rPr>
-            <m:t>-</m:t>
-          </m:r>
-          <m:r>
-            <w:rPr>
-              <w:rFonts w:ascii="Cambria Math" w:hAnsi="Cambria Math"/>
-              <w:sz w:val="24"/>
-            </w:rPr>
-            <m:t>2, y</m:t>
-          </m:r>
-          <m:r>
-            <w:rPr>
-              <w:rFonts w:ascii="Cambria Math" w:hAnsi="Cambria Math"/>
-              <w:sz w:val="24"/>
-            </w:rPr>
-            <m:t>+</m:t>
-          </m:r>
-          <m:r>
-            <w:rPr>
-              <w:rFonts w:ascii="Cambria Math" w:hAnsi="Cambria Math"/>
-              <w:sz w:val="24"/>
-            </w:rPr>
-            <m:t>b</m:t>
-          </m:r>
-          <m:r>
-            <w:rPr>
-              <w:rFonts w:ascii="Cambria Math" w:hAnsi="Cambria Math"/>
-              <w:sz w:val="24"/>
-            </w:rPr>
-            <m:t>+</m:t>
+            <m:t>a1+b1≥e1+f1 and a2+b2≤e2+f</m:t>
           </m:r>
           <m:r>
             <w:rPr>
@@ -1933,13 +2843,6 @@
               <w:sz w:val="24"/>
             </w:rPr>
             <m:t>2</m:t>
-          </m:r>
-          <m:r>
-            <w:rPr>
-              <w:rFonts w:ascii="Cambria Math" w:hAnsi="Cambria Math"/>
-              <w:sz w:val="24"/>
-            </w:rPr>
-            <m:t>]</m:t>
           </m:r>
         </m:oMath>
       </m:oMathPara>
@@ -1988,538 +2891,12 @@
               <w:rFonts w:ascii="Cambria Math" w:hAnsi="Cambria Math"/>
               <w:sz w:val="24"/>
             </w:rPr>
-            <m:t>A</m:t>
-          </m:r>
-          <m:r>
-            <w:rPr>
-              <w:rFonts w:ascii="Cambria Math" w:hAnsi="Cambria Math"/>
-              <w:sz w:val="24"/>
-            </w:rPr>
-            <m:t>-</m:t>
-          </m:r>
-          <m:r>
-            <w:rPr>
-              <w:rFonts w:ascii="Cambria Math" w:hAnsi="Cambria Math"/>
-              <w:sz w:val="24"/>
-            </w:rPr>
-            <m:t>B = [x</m:t>
-          </m:r>
-          <m:r>
-            <w:rPr>
-              <w:rFonts w:ascii="Cambria Math" w:hAnsi="Cambria Math"/>
-              <w:sz w:val="24"/>
-            </w:rPr>
-            <m:t>-b</m:t>
-          </m:r>
-          <m:r>
-            <w:rPr>
-              <w:rFonts w:ascii="Cambria Math" w:hAnsi="Cambria Math"/>
-              <w:sz w:val="24"/>
-            </w:rPr>
-            <m:t>, y</m:t>
-          </m:r>
-          <m:r>
-            <w:rPr>
-              <w:rFonts w:ascii="Cambria Math" w:hAnsi="Cambria Math"/>
-              <w:sz w:val="24"/>
-            </w:rPr>
-            <m:t>-a</m:t>
-          </m:r>
-          <m:r>
-            <w:rPr>
-              <w:rFonts w:ascii="Cambria Math" w:hAnsi="Cambria Math"/>
-              <w:sz w:val="24"/>
-            </w:rPr>
-            <m:t>]</m:t>
-          </m:r>
-        </m:oMath>
-      </m:oMathPara>
-    </w:p>
-    <w:p>
-      <w:pPr>
-        <w:rPr>
-          <w:sz w:val="24"/>
-        </w:rPr>
-      </w:pPr>
-      <m:oMathPara>
-        <m:oMathParaPr>
-          <m:jc m:val="left"/>
-        </m:oMathParaPr>
-        <m:oMath>
-          <m:r>
-            <w:rPr>
-              <w:rFonts w:ascii="Cambria Math" w:hAnsi="Cambria Math"/>
-              <w:sz w:val="24"/>
-            </w:rPr>
-            <m:t>E</m:t>
-          </m:r>
-          <m:r>
-            <w:rPr>
-              <w:rFonts w:ascii="Cambria Math" w:hAnsi="Cambria Math"/>
-              <w:sz w:val="24"/>
-            </w:rPr>
-            <m:t>-</m:t>
-          </m:r>
-          <m:r>
-            <w:rPr>
-              <w:rFonts w:ascii="Cambria Math" w:hAnsi="Cambria Math"/>
-              <w:sz w:val="24"/>
-            </w:rPr>
-            <m:t>F = [x</m:t>
-          </m:r>
-          <m:r>
-            <w:rPr>
-              <w:rFonts w:ascii="Cambria Math" w:hAnsi="Cambria Math"/>
-              <w:sz w:val="24"/>
-            </w:rPr>
-            <m:t>-b-</m:t>
-          </m:r>
-          <m:r>
-            <w:rPr>
-              <w:rFonts w:ascii="Cambria Math" w:hAnsi="Cambria Math"/>
-              <w:sz w:val="24"/>
-            </w:rPr>
-            <m:t>2, y</m:t>
-          </m:r>
-          <m:r>
-            <w:rPr>
-              <w:rFonts w:ascii="Cambria Math" w:hAnsi="Cambria Math"/>
-              <w:sz w:val="24"/>
-            </w:rPr>
-            <m:t>-a</m:t>
-          </m:r>
-          <m:r>
-            <w:rPr>
-              <w:rFonts w:ascii="Cambria Math" w:hAnsi="Cambria Math"/>
-              <w:sz w:val="24"/>
-            </w:rPr>
-            <m:t>+</m:t>
-          </m:r>
-          <m:r>
-            <w:rPr>
-              <w:rFonts w:ascii="Cambria Math" w:hAnsi="Cambria Math"/>
-              <w:sz w:val="24"/>
-            </w:rPr>
-            <m:t>2</m:t>
-          </m:r>
-          <m:r>
-            <w:rPr>
-              <w:rFonts w:ascii="Cambria Math" w:hAnsi="Cambria Math"/>
-              <w:sz w:val="24"/>
-            </w:rPr>
-            <m:t>]</m:t>
-          </m:r>
-        </m:oMath>
-      </m:oMathPara>
-    </w:p>
-    <w:p>
-      <w:pPr>
-        <w:rPr>
-          <w:sz w:val="24"/>
-        </w:rPr>
-      </w:pPr>
-      <m:oMathPara>
-        <m:oMathParaPr>
-          <m:jc m:val="left"/>
-        </m:oMathParaPr>
-        <m:oMath>
-          <m:r>
-            <w:rPr>
-              <w:rFonts w:ascii="Cambria Math" w:hAnsi="Cambria Math"/>
-              <w:sz w:val="24"/>
-            </w:rPr>
-            <m:t>∴A</m:t>
-          </m:r>
-          <m:r>
-            <w:rPr>
-              <w:rFonts w:ascii="Cambria Math" w:hAnsi="Cambria Math"/>
-              <w:sz w:val="24"/>
-            </w:rPr>
-            <m:t>-</m:t>
-          </m:r>
-          <m:r>
-            <w:rPr>
-              <w:rFonts w:ascii="Cambria Math" w:hAnsi="Cambria Math"/>
-              <w:sz w:val="24"/>
-            </w:rPr>
-            <m:t>B∈E</m:t>
-          </m:r>
-          <m:r>
-            <w:rPr>
-              <w:rFonts w:ascii="Cambria Math" w:hAnsi="Cambria Math"/>
-              <w:sz w:val="24"/>
-            </w:rPr>
-            <m:t>-</m:t>
-          </m:r>
-          <m:r>
-            <w:rPr>
-              <w:rFonts w:ascii="Cambria Math" w:hAnsi="Cambria Math"/>
-              <w:sz w:val="24"/>
-            </w:rPr>
-            <m:t>F</m:t>
-          </m:r>
-        </m:oMath>
-      </m:oMathPara>
-    </w:p>
-    <w:p>
-      <w:pPr>
-        <w:rPr>
-          <w:sz w:val="24"/>
-        </w:rPr>
-      </w:pPr>
-    </w:p>
-    <w:p>
-      <w:pPr>
-        <w:rPr>
-          <w:sz w:val="24"/>
-        </w:rPr>
-      </w:pPr>
-      <m:oMathPara>
-        <m:oMathParaPr>
-          <m:jc m:val="left"/>
-        </m:oMathParaPr>
-        <m:oMath>
-          <m:r>
-            <w:rPr>
-              <w:rFonts w:ascii="Cambria Math" w:hAnsi="Cambria Math"/>
-              <w:sz w:val="24"/>
-            </w:rPr>
-            <m:t>AB = [</m:t>
-          </m:r>
-          <m:r>
-            <m:rPr>
-              <m:sty m:val="p"/>
-            </m:rPr>
-            <w:rPr>
-              <w:rFonts w:ascii="Cambria Math" w:hAnsi="Cambria Math"/>
-              <w:sz w:val="24"/>
-            </w:rPr>
-            <m:t>min⁡</m:t>
-          </m:r>
-          <m:r>
-            <w:rPr>
-              <w:rFonts w:ascii="Cambria Math" w:hAnsi="Cambria Math"/>
-              <w:sz w:val="24"/>
-            </w:rPr>
-            <m:t>(</m:t>
-          </m:r>
-          <m:r>
-            <w:rPr>
-              <w:rFonts w:ascii="Cambria Math" w:hAnsi="Cambria Math"/>
-              <w:sz w:val="24"/>
-            </w:rPr>
-            <m:t>x</m:t>
-          </m:r>
-          <m:r>
-            <w:rPr>
-              <w:rFonts w:ascii="Cambria Math" w:hAnsi="Cambria Math"/>
-              <w:sz w:val="24"/>
-            </w:rPr>
-            <m:t>a,xb,ya,yb)</m:t>
-          </m:r>
-          <m:r>
-            <w:rPr>
-              <w:rFonts w:ascii="Cambria Math" w:hAnsi="Cambria Math"/>
-              <w:sz w:val="24"/>
-            </w:rPr>
-            <m:t xml:space="preserve">, </m:t>
-          </m:r>
-          <m:r>
-            <m:rPr>
-              <m:sty m:val="p"/>
-            </m:rPr>
-            <w:rPr>
-              <w:rFonts w:ascii="Cambria Math" w:hAnsi="Cambria Math"/>
-              <w:sz w:val="24"/>
-            </w:rPr>
-            <m:t>max⁡</m:t>
-          </m:r>
-          <m:r>
-            <w:rPr>
-              <w:rFonts w:ascii="Cambria Math" w:hAnsi="Cambria Math"/>
-              <w:sz w:val="24"/>
-            </w:rPr>
-            <m:t>(xa,xb,ya,yb)</m:t>
-          </m:r>
-          <m:r>
-            <w:rPr>
-              <w:rFonts w:ascii="Cambria Math" w:hAnsi="Cambria Math"/>
-              <w:sz w:val="24"/>
-            </w:rPr>
-            <m:t>]</m:t>
-          </m:r>
-        </m:oMath>
-      </m:oMathPara>
-    </w:p>
-    <w:p>
-      <w:pPr>
-        <w:rPr>
-          <w:sz w:val="24"/>
-        </w:rPr>
-      </w:pPr>
-      <m:oMathPara>
-        <m:oMathParaPr>
-          <m:jc m:val="left"/>
-        </m:oMathParaPr>
-        <m:oMath>
-          <m:r>
-            <w:rPr>
-              <w:rFonts w:ascii="Cambria Math" w:hAnsi="Cambria Math"/>
-              <w:sz w:val="24"/>
-            </w:rPr>
-            <m:t>EF = [</m:t>
-          </m:r>
-          <m:func>
-            <m:funcPr>
-              <m:ctrlPr>
-                <w:rPr>
-                  <w:rFonts w:ascii="Cambria Math" w:hAnsi="Cambria Math"/>
-                  <w:sz w:val="24"/>
-                </w:rPr>
-              </m:ctrlPr>
-            </m:funcPr>
-            <m:fName>
-              <m:r>
-                <m:rPr>
-                  <m:sty m:val="p"/>
-                </m:rPr>
-                <w:rPr>
-                  <w:rFonts w:ascii="Cambria Math" w:hAnsi="Cambria Math"/>
-                  <w:sz w:val="24"/>
-                </w:rPr>
-                <m:t>min</m:t>
-              </m:r>
-              <m:ctrlPr>
-                <w:rPr>
-                  <w:rFonts w:ascii="Cambria Math" w:hAnsi="Cambria Math"/>
-                  <w:i/>
-                  <w:sz w:val="24"/>
-                </w:rPr>
-              </m:ctrlPr>
-            </m:fName>
-            <m:e>
-              <m:d>
-                <m:dPr>
-                  <m:ctrlPr>
-                    <w:rPr>
-                      <w:rFonts w:ascii="Cambria Math" w:hAnsi="Cambria Math"/>
-                      <w:i/>
-                      <w:sz w:val="24"/>
-                    </w:rPr>
-                  </m:ctrlPr>
-                </m:dPr>
-                <m:e>
-                  <m:d>
-                    <m:dPr>
-                      <m:ctrlPr>
-                        <w:rPr>
-                          <w:rFonts w:ascii="Cambria Math" w:hAnsi="Cambria Math"/>
-                          <w:i/>
-                          <w:sz w:val="24"/>
-                        </w:rPr>
-                      </m:ctrlPr>
-                    </m:dPr>
-                    <m:e>
-                      <m:r>
-                        <w:rPr>
-                          <w:rFonts w:ascii="Cambria Math" w:hAnsi="Cambria Math"/>
-                          <w:sz w:val="24"/>
-                        </w:rPr>
-                        <m:t>x-1</m:t>
-                      </m:r>
-                    </m:e>
-                  </m:d>
-                  <m:d>
-                    <m:dPr>
-                      <m:ctrlPr>
-                        <w:rPr>
-                          <w:rFonts w:ascii="Cambria Math" w:hAnsi="Cambria Math"/>
-                          <w:i/>
-                          <w:sz w:val="24"/>
-                        </w:rPr>
-                      </m:ctrlPr>
-                    </m:dPr>
-                    <m:e>
-                      <m:r>
-                        <w:rPr>
-                          <w:rFonts w:ascii="Cambria Math" w:hAnsi="Cambria Math"/>
-                          <w:sz w:val="24"/>
-                        </w:rPr>
-                        <m:t>a-1</m:t>
-                      </m:r>
-                    </m:e>
-                  </m:d>
-                  <m:r>
-                    <w:rPr>
-                      <w:rFonts w:ascii="Cambria Math" w:hAnsi="Cambria Math"/>
-                      <w:sz w:val="24"/>
-                    </w:rPr>
-                    <m:t>,</m:t>
-                  </m:r>
-                  <m:d>
-                    <m:dPr>
-                      <m:ctrlPr>
-                        <w:rPr>
-                          <w:rFonts w:ascii="Cambria Math" w:hAnsi="Cambria Math"/>
-                          <w:i/>
-                          <w:sz w:val="24"/>
-                        </w:rPr>
-                      </m:ctrlPr>
-                    </m:dPr>
-                    <m:e>
-                      <m:r>
-                        <w:rPr>
-                          <w:rFonts w:ascii="Cambria Math" w:hAnsi="Cambria Math"/>
-                          <w:sz w:val="24"/>
-                        </w:rPr>
-                        <m:t>x-1</m:t>
-                      </m:r>
-                    </m:e>
-                  </m:d>
-                  <m:d>
-                    <m:dPr>
-                      <m:ctrlPr>
-                        <w:rPr>
-                          <w:rFonts w:ascii="Cambria Math" w:hAnsi="Cambria Math"/>
-                          <w:i/>
-                          <w:sz w:val="24"/>
-                        </w:rPr>
-                      </m:ctrlPr>
-                    </m:dPr>
-                    <m:e>
-                      <m:r>
-                        <w:rPr>
-                          <w:rFonts w:ascii="Cambria Math" w:hAnsi="Cambria Math"/>
-                          <w:sz w:val="24"/>
-                        </w:rPr>
-                        <m:t>b+1</m:t>
-                      </m:r>
-                    </m:e>
-                  </m:d>
-                  <m:r>
-                    <w:rPr>
-                      <w:rFonts w:ascii="Cambria Math" w:hAnsi="Cambria Math"/>
-                      <w:sz w:val="24"/>
-                    </w:rPr>
-                    <m:t>,</m:t>
-                  </m:r>
-                  <m:d>
-                    <m:dPr>
-                      <m:ctrlPr>
-                        <w:rPr>
-                          <w:rFonts w:ascii="Cambria Math" w:hAnsi="Cambria Math"/>
-                          <w:i/>
-                          <w:sz w:val="24"/>
-                        </w:rPr>
-                      </m:ctrlPr>
-                    </m:dPr>
-                    <m:e>
-                      <m:r>
-                        <w:rPr>
-                          <w:rFonts w:ascii="Cambria Math" w:hAnsi="Cambria Math"/>
-                          <w:sz w:val="24"/>
-                        </w:rPr>
-                        <m:t>y+1</m:t>
-                      </m:r>
-                    </m:e>
-                  </m:d>
-                  <m:d>
-                    <m:dPr>
-                      <m:ctrlPr>
-                        <w:rPr>
-                          <w:rFonts w:ascii="Cambria Math" w:hAnsi="Cambria Math"/>
-                          <w:i/>
-                          <w:sz w:val="24"/>
-                        </w:rPr>
-                      </m:ctrlPr>
-                    </m:dPr>
-                    <m:e>
-                      <m:r>
-                        <w:rPr>
-                          <w:rFonts w:ascii="Cambria Math" w:hAnsi="Cambria Math"/>
-                          <w:sz w:val="24"/>
-                        </w:rPr>
-                        <m:t>a-1</m:t>
-                      </m:r>
-                    </m:e>
-                  </m:d>
-                  <m:r>
-                    <w:rPr>
-                      <w:rFonts w:ascii="Cambria Math" w:hAnsi="Cambria Math"/>
-                      <w:sz w:val="24"/>
-                    </w:rPr>
-                    <m:t>,</m:t>
-                  </m:r>
-                  <m:d>
-                    <m:dPr>
-                      <m:ctrlPr>
-                        <w:rPr>
-                          <w:rFonts w:ascii="Cambria Math" w:hAnsi="Cambria Math"/>
-                          <w:i/>
-                          <w:sz w:val="24"/>
-                        </w:rPr>
-                      </m:ctrlPr>
-                    </m:dPr>
-                    <m:e>
-                      <m:r>
-                        <w:rPr>
-                          <w:rFonts w:ascii="Cambria Math" w:hAnsi="Cambria Math"/>
-                          <w:sz w:val="24"/>
-                        </w:rPr>
-                        <m:t>y+1</m:t>
-                      </m:r>
-                    </m:e>
-                  </m:d>
-                  <m:d>
-                    <m:dPr>
-                      <m:ctrlPr>
-                        <w:rPr>
-                          <w:rFonts w:ascii="Cambria Math" w:hAnsi="Cambria Math"/>
-                          <w:i/>
-                          <w:sz w:val="24"/>
-                        </w:rPr>
-                      </m:ctrlPr>
-                    </m:dPr>
-                    <m:e>
-                      <m:r>
-                        <w:rPr>
-                          <w:rFonts w:ascii="Cambria Math" w:hAnsi="Cambria Math"/>
-                          <w:sz w:val="24"/>
-                        </w:rPr>
-                        <m:t>b+1</m:t>
-                      </m:r>
-                    </m:e>
-                  </m:d>
-                </m:e>
-              </m:d>
-            </m:e>
-          </m:func>
-          <m:r>
-            <w:rPr>
-              <w:rFonts w:ascii="Cambria Math" w:hAnsi="Cambria Math"/>
-              <w:sz w:val="24"/>
-            </w:rPr>
-            <m:t>,max</m:t>
-          </m:r>
-          <m:r>
-            <m:rPr>
-              <m:sty m:val="p"/>
-            </m:rPr>
-            <w:rPr>
-              <w:rFonts w:ascii="Cambria Math" w:hAnsi="Cambria Math"/>
-              <w:sz w:val="24"/>
-            </w:rPr>
-            <m:t>⁡</m:t>
-          </m:r>
-          <m:r>
-            <w:rPr>
-              <w:rFonts w:ascii="Cambria Math" w:hAnsi="Cambria Math"/>
-              <w:sz w:val="24"/>
-            </w:rPr>
-            <m:t>(</m:t>
+            <m:t>A-B=</m:t>
           </m:r>
           <m:d>
             <m:dPr>
+              <m:begChr m:val="["/>
+              <m:endChr m:val="]"/>
               <m:ctrlPr>
                 <w:rPr>
                   <w:rFonts w:ascii="Cambria Math" w:hAnsi="Cambria Math"/>
@@ -2534,12 +2911,35 @@
                   <w:rFonts w:ascii="Cambria Math" w:hAnsi="Cambria Math"/>
                   <w:sz w:val="24"/>
                 </w:rPr>
-                <m:t>x-1</m:t>
+                <m:t>a1-b2,a2-b1</m:t>
               </m:r>
             </m:e>
           </m:d>
+        </m:oMath>
+      </m:oMathPara>
+    </w:p>
+    <w:p>
+      <w:pPr>
+        <w:rPr>
+          <w:sz w:val="24"/>
+        </w:rPr>
+      </w:pPr>
+      <m:oMathPara>
+        <m:oMathParaPr>
+          <m:jc m:val="left"/>
+        </m:oMathParaPr>
+        <m:oMath>
+          <m:r>
+            <w:rPr>
+              <w:rFonts w:ascii="Cambria Math" w:hAnsi="Cambria Math"/>
+              <w:sz w:val="24"/>
+            </w:rPr>
+            <m:t>E-F=</m:t>
+          </m:r>
           <m:d>
             <m:dPr>
+              <m:begChr m:val="["/>
+              <m:endChr m:val="]"/>
               <m:ctrlPr>
                 <w:rPr>
                   <w:rFonts w:ascii="Cambria Math" w:hAnsi="Cambria Math"/>
@@ -2554,19 +2954,84 @@
                   <w:rFonts w:ascii="Cambria Math" w:hAnsi="Cambria Math"/>
                   <w:sz w:val="24"/>
                 </w:rPr>
-                <m:t>a-1</m:t>
+                <m:t>e1-f2,e2-f1</m:t>
               </m:r>
             </m:e>
           </m:d>
+        </m:oMath>
+      </m:oMathPara>
+    </w:p>
+    <w:p>
+      <w:pPr>
+        <w:rPr>
+          <w:sz w:val="24"/>
+        </w:rPr>
+      </w:pPr>
+      <m:oMathPara>
+        <m:oMathParaPr>
+          <m:jc m:val="left"/>
+        </m:oMathParaPr>
+        <m:oMath>
           <m:r>
             <w:rPr>
               <w:rFonts w:ascii="Cambria Math" w:hAnsi="Cambria Math"/>
               <w:sz w:val="24"/>
             </w:rPr>
-            <m:t>,</m:t>
+            <m:t>a1-b2≥e1-f2 and a2-b1≤e2-f1</m:t>
+          </m:r>
+        </m:oMath>
+      </m:oMathPara>
+    </w:p>
+    <w:p>
+      <w:pPr>
+        <w:rPr>
+          <w:sz w:val="24"/>
+        </w:rPr>
+      </w:pPr>
+      <m:oMathPara>
+        <m:oMathParaPr>
+          <m:jc m:val="left"/>
+        </m:oMathParaPr>
+        <m:oMath>
+          <m:r>
+            <w:rPr>
+              <w:rFonts w:ascii="Cambria Math" w:hAnsi="Cambria Math"/>
+              <w:sz w:val="24"/>
+            </w:rPr>
+            <m:t>∴A-B∈E-F</m:t>
+          </m:r>
+        </m:oMath>
+      </m:oMathPara>
+    </w:p>
+    <w:p>
+      <w:pPr>
+        <w:rPr>
+          <w:sz w:val="24"/>
+        </w:rPr>
+      </w:pPr>
+    </w:p>
+    <w:p>
+      <w:pPr>
+        <w:rPr>
+          <w:sz w:val="24"/>
+        </w:rPr>
+      </w:pPr>
+      <m:oMathPara>
+        <m:oMathParaPr>
+          <m:jc m:val="left"/>
+        </m:oMathParaPr>
+        <m:oMath>
+          <m:r>
+            <w:rPr>
+              <w:rFonts w:ascii="Cambria Math" w:hAnsi="Cambria Math"/>
+              <w:sz w:val="24"/>
+            </w:rPr>
+            <m:t>AB=</m:t>
           </m:r>
           <m:d>
             <m:dPr>
+              <m:begChr m:val="["/>
+              <m:endChr m:val="]"/>
               <m:ctrlPr>
                 <w:rPr>
                   <w:rFonts w:ascii="Cambria Math" w:hAnsi="Cambria Math"/>
@@ -2577,16 +3042,268 @@
             </m:dPr>
             <m:e>
               <m:r>
+                <m:rPr>
+                  <m:sty m:val="p"/>
+                </m:rPr>
                 <w:rPr>
                   <w:rFonts w:ascii="Cambria Math" w:hAnsi="Cambria Math"/>
                   <w:sz w:val="24"/>
                 </w:rPr>
-                <m:t>x-1</m:t>
+                <m:t>min⁡(</m:t>
+              </m:r>
+              <m:d>
+                <m:dPr>
+                  <m:ctrlPr>
+                    <w:rPr>
+                      <w:rFonts w:ascii="Cambria Math" w:hAnsi="Cambria Math"/>
+                      <w:i/>
+                      <w:sz w:val="24"/>
+                    </w:rPr>
+                  </m:ctrlPr>
+                </m:dPr>
+                <m:e>
+                  <m:r>
+                    <w:rPr>
+                      <w:rFonts w:ascii="Cambria Math" w:hAnsi="Cambria Math"/>
+                      <w:sz w:val="24"/>
+                    </w:rPr>
+                    <m:t>a1b1</m:t>
+                  </m:r>
+                </m:e>
+              </m:d>
+              <m:r>
+                <w:rPr>
+                  <w:rFonts w:ascii="Cambria Math" w:hAnsi="Cambria Math"/>
+                  <w:sz w:val="24"/>
+                </w:rPr>
+                <m:t>,</m:t>
+              </m:r>
+              <m:d>
+                <m:dPr>
+                  <m:ctrlPr>
+                    <w:rPr>
+                      <w:rFonts w:ascii="Cambria Math" w:hAnsi="Cambria Math"/>
+                      <w:i/>
+                      <w:sz w:val="24"/>
+                    </w:rPr>
+                  </m:ctrlPr>
+                </m:dPr>
+                <m:e>
+                  <m:r>
+                    <w:rPr>
+                      <w:rFonts w:ascii="Cambria Math" w:hAnsi="Cambria Math"/>
+                      <w:sz w:val="24"/>
+                    </w:rPr>
+                    <m:t>a1b2</m:t>
+                  </m:r>
+                </m:e>
+              </m:d>
+              <m:r>
+                <w:rPr>
+                  <w:rFonts w:ascii="Cambria Math" w:hAnsi="Cambria Math"/>
+                  <w:sz w:val="24"/>
+                </w:rPr>
+                <m:t>,</m:t>
+              </m:r>
+              <m:d>
+                <m:dPr>
+                  <m:ctrlPr>
+                    <w:rPr>
+                      <w:rFonts w:ascii="Cambria Math" w:hAnsi="Cambria Math"/>
+                      <w:i/>
+                      <w:sz w:val="24"/>
+                    </w:rPr>
+                  </m:ctrlPr>
+                </m:dPr>
+                <m:e>
+                  <m:r>
+                    <w:rPr>
+                      <w:rFonts w:ascii="Cambria Math" w:hAnsi="Cambria Math"/>
+                      <w:sz w:val="24"/>
+                    </w:rPr>
+                    <m:t>a2b1</m:t>
+                  </m:r>
+                </m:e>
+              </m:d>
+              <m:r>
+                <w:rPr>
+                  <w:rFonts w:ascii="Cambria Math" w:hAnsi="Cambria Math"/>
+                  <w:sz w:val="24"/>
+                </w:rPr>
+                <m:t>,</m:t>
+              </m:r>
+              <m:d>
+                <m:dPr>
+                  <m:ctrlPr>
+                    <w:rPr>
+                      <w:rFonts w:ascii="Cambria Math" w:hAnsi="Cambria Math"/>
+                      <w:i/>
+                      <w:sz w:val="24"/>
+                    </w:rPr>
+                  </m:ctrlPr>
+                </m:dPr>
+                <m:e>
+                  <m:r>
+                    <w:rPr>
+                      <w:rFonts w:ascii="Cambria Math" w:hAnsi="Cambria Math"/>
+                      <w:sz w:val="24"/>
+                    </w:rPr>
+                    <m:t>a2b2</m:t>
+                  </m:r>
+                </m:e>
+              </m:d>
+              <m:r>
+                <w:rPr>
+                  <w:rFonts w:ascii="Cambria Math" w:hAnsi="Cambria Math"/>
+                  <w:sz w:val="24"/>
+                </w:rPr>
+                <m:t>),</m:t>
+              </m:r>
+              <m:r>
+                <m:rPr>
+                  <m:sty m:val="p"/>
+                </m:rPr>
+                <w:rPr>
+                  <w:rFonts w:ascii="Cambria Math" w:hAnsi="Cambria Math"/>
+                  <w:sz w:val="24"/>
+                </w:rPr>
+                <m:t>⁡max(</m:t>
+              </m:r>
+              <m:d>
+                <m:dPr>
+                  <m:ctrlPr>
+                    <w:rPr>
+                      <w:rFonts w:ascii="Cambria Math" w:hAnsi="Cambria Math"/>
+                      <w:i/>
+                      <w:sz w:val="24"/>
+                    </w:rPr>
+                  </m:ctrlPr>
+                </m:dPr>
+                <m:e>
+                  <m:r>
+                    <w:rPr>
+                      <w:rFonts w:ascii="Cambria Math" w:hAnsi="Cambria Math"/>
+                      <w:sz w:val="24"/>
+                    </w:rPr>
+                    <m:t>a1b1</m:t>
+                  </m:r>
+                </m:e>
+              </m:d>
+              <m:r>
+                <w:rPr>
+                  <w:rFonts w:ascii="Cambria Math" w:hAnsi="Cambria Math"/>
+                  <w:sz w:val="24"/>
+                </w:rPr>
+                <m:t>,</m:t>
+              </m:r>
+              <m:d>
+                <m:dPr>
+                  <m:ctrlPr>
+                    <w:rPr>
+                      <w:rFonts w:ascii="Cambria Math" w:hAnsi="Cambria Math"/>
+                      <w:i/>
+                      <w:sz w:val="24"/>
+                    </w:rPr>
+                  </m:ctrlPr>
+                </m:dPr>
+                <m:e>
+                  <m:r>
+                    <w:rPr>
+                      <w:rFonts w:ascii="Cambria Math" w:hAnsi="Cambria Math"/>
+                      <w:sz w:val="24"/>
+                    </w:rPr>
+                    <m:t>a1b2</m:t>
+                  </m:r>
+                </m:e>
+              </m:d>
+              <m:r>
+                <w:rPr>
+                  <w:rFonts w:ascii="Cambria Math" w:hAnsi="Cambria Math"/>
+                  <w:sz w:val="24"/>
+                </w:rPr>
+                <m:t>,</m:t>
+              </m:r>
+              <m:d>
+                <m:dPr>
+                  <m:ctrlPr>
+                    <w:rPr>
+                      <w:rFonts w:ascii="Cambria Math" w:hAnsi="Cambria Math"/>
+                      <w:i/>
+                      <w:sz w:val="24"/>
+                    </w:rPr>
+                  </m:ctrlPr>
+                </m:dPr>
+                <m:e>
+                  <m:r>
+                    <w:rPr>
+                      <w:rFonts w:ascii="Cambria Math" w:hAnsi="Cambria Math"/>
+                      <w:sz w:val="24"/>
+                    </w:rPr>
+                    <m:t>a2b1</m:t>
+                  </m:r>
+                </m:e>
+              </m:d>
+              <m:r>
+                <w:rPr>
+                  <w:rFonts w:ascii="Cambria Math" w:hAnsi="Cambria Math"/>
+                  <w:sz w:val="24"/>
+                </w:rPr>
+                <m:t>,</m:t>
+              </m:r>
+              <m:d>
+                <m:dPr>
+                  <m:ctrlPr>
+                    <w:rPr>
+                      <w:rFonts w:ascii="Cambria Math" w:hAnsi="Cambria Math"/>
+                      <w:i/>
+                      <w:sz w:val="24"/>
+                    </w:rPr>
+                  </m:ctrlPr>
+                </m:dPr>
+                <m:e>
+                  <m:r>
+                    <w:rPr>
+                      <w:rFonts w:ascii="Cambria Math" w:hAnsi="Cambria Math"/>
+                      <w:sz w:val="24"/>
+                    </w:rPr>
+                    <m:t>a2b2</m:t>
+                  </m:r>
+                </m:e>
+              </m:d>
+              <m:r>
+                <w:rPr>
+                  <w:rFonts w:ascii="Cambria Math" w:hAnsi="Cambria Math"/>
+                  <w:sz w:val="24"/>
+                </w:rPr>
+                <m:t>)</m:t>
               </m:r>
             </m:e>
           </m:d>
+        </m:oMath>
+      </m:oMathPara>
+    </w:p>
+    <w:p>
+      <w:pPr>
+        <w:rPr>
+          <w:sz w:val="24"/>
+        </w:rPr>
+      </w:pPr>
+      <m:oMathPara>
+        <m:oMathParaPr>
+          <m:jc m:val="left"/>
+        </m:oMathParaPr>
+        <m:oMath>
+          <m:r>
+            <w:rPr>
+              <w:rFonts w:ascii="Cambria Math" w:hAnsi="Cambria Math"/>
+              <w:sz w:val="24"/>
+            </w:rPr>
+            <m:t>EF=</m:t>
+          </m:r>
           <m:d>
             <m:dPr>
+              <m:begChr m:val="["/>
+              <m:endChr m:val="]"/>
               <m:ctrlPr>
                 <w:rPr>
                   <w:rFonts w:ascii="Cambria Math" w:hAnsi="Cambria Math"/>
@@ -2597,122 +3314,243 @@
             </m:dPr>
             <m:e>
               <m:r>
+                <m:rPr>
+                  <m:sty m:val="p"/>
+                </m:rPr>
                 <w:rPr>
                   <w:rFonts w:ascii="Cambria Math" w:hAnsi="Cambria Math"/>
                   <w:sz w:val="24"/>
                 </w:rPr>
-                <m:t>b+1</m:t>
+                <m:t>min⁡(</m:t>
               </m:r>
-            </m:e>
-          </m:d>
-          <m:r>
-            <w:rPr>
-              <w:rFonts w:ascii="Cambria Math" w:hAnsi="Cambria Math"/>
-              <w:sz w:val="24"/>
-            </w:rPr>
-            <m:t>,</m:t>
-          </m:r>
-          <m:d>
-            <m:dPr>
-              <m:ctrlPr>
-                <w:rPr>
-                  <w:rFonts w:ascii="Cambria Math" w:hAnsi="Cambria Math"/>
-                  <w:i/>
-                  <w:sz w:val="24"/>
-                </w:rPr>
-              </m:ctrlPr>
-            </m:dPr>
-            <m:e>
+              <m:d>
+                <m:dPr>
+                  <m:ctrlPr>
+                    <w:rPr>
+                      <w:rFonts w:ascii="Cambria Math" w:hAnsi="Cambria Math"/>
+                      <w:i/>
+                      <w:sz w:val="24"/>
+                    </w:rPr>
+                  </m:ctrlPr>
+                </m:dPr>
+                <m:e>
+                  <m:r>
+                    <w:rPr>
+                      <w:rFonts w:ascii="Cambria Math" w:hAnsi="Cambria Math"/>
+                      <w:sz w:val="24"/>
+                    </w:rPr>
+                    <m:t>e1f1</m:t>
+                  </m:r>
+                </m:e>
+              </m:d>
               <m:r>
                 <w:rPr>
                   <w:rFonts w:ascii="Cambria Math" w:hAnsi="Cambria Math"/>
                   <w:sz w:val="24"/>
                 </w:rPr>
-                <m:t>y+1</m:t>
+                <m:t>,</m:t>
               </m:r>
-            </m:e>
-          </m:d>
-          <m:d>
-            <m:dPr>
-              <m:ctrlPr>
-                <w:rPr>
-                  <w:rFonts w:ascii="Cambria Math" w:hAnsi="Cambria Math"/>
-                  <w:i/>
-                  <w:sz w:val="24"/>
-                </w:rPr>
-              </m:ctrlPr>
-            </m:dPr>
-            <m:e>
+              <m:d>
+                <m:dPr>
+                  <m:ctrlPr>
+                    <w:rPr>
+                      <w:rFonts w:ascii="Cambria Math" w:hAnsi="Cambria Math"/>
+                      <w:i/>
+                      <w:sz w:val="24"/>
+                    </w:rPr>
+                  </m:ctrlPr>
+                </m:dPr>
+                <m:e>
+                  <m:r>
+                    <w:rPr>
+                      <w:rFonts w:ascii="Cambria Math" w:hAnsi="Cambria Math"/>
+                      <w:sz w:val="24"/>
+                    </w:rPr>
+                    <m:t>e1f2</m:t>
+                  </m:r>
+                </m:e>
+              </m:d>
               <m:r>
                 <w:rPr>
                   <w:rFonts w:ascii="Cambria Math" w:hAnsi="Cambria Math"/>
                   <w:sz w:val="24"/>
                 </w:rPr>
-                <m:t>a-1</m:t>
+                <m:t>,</m:t>
               </m:r>
-            </m:e>
-          </m:d>
-          <m:r>
-            <w:rPr>
-              <w:rFonts w:ascii="Cambria Math" w:hAnsi="Cambria Math"/>
-              <w:sz w:val="24"/>
-            </w:rPr>
-            <m:t>,</m:t>
-          </m:r>
-          <m:d>
-            <m:dPr>
-              <m:ctrlPr>
-                <w:rPr>
-                  <w:rFonts w:ascii="Cambria Math" w:hAnsi="Cambria Math"/>
-                  <w:i/>
-                  <w:sz w:val="24"/>
-                </w:rPr>
-              </m:ctrlPr>
-            </m:dPr>
-            <m:e>
+              <m:d>
+                <m:dPr>
+                  <m:ctrlPr>
+                    <w:rPr>
+                      <w:rFonts w:ascii="Cambria Math" w:hAnsi="Cambria Math"/>
+                      <w:i/>
+                      <w:sz w:val="24"/>
+                    </w:rPr>
+                  </m:ctrlPr>
+                </m:dPr>
+                <m:e>
+                  <m:r>
+                    <w:rPr>
+                      <w:rFonts w:ascii="Cambria Math" w:hAnsi="Cambria Math"/>
+                      <w:sz w:val="24"/>
+                    </w:rPr>
+                    <m:t>e2f1</m:t>
+                  </m:r>
+                </m:e>
+              </m:d>
               <m:r>
                 <w:rPr>
                   <w:rFonts w:ascii="Cambria Math" w:hAnsi="Cambria Math"/>
                   <w:sz w:val="24"/>
                 </w:rPr>
-                <m:t>y+1</m:t>
+                <m:t>,</m:t>
               </m:r>
-            </m:e>
-          </m:d>
-          <m:d>
-            <m:dPr>
-              <m:ctrlPr>
-                <w:rPr>
-                  <w:rFonts w:ascii="Cambria Math" w:hAnsi="Cambria Math"/>
-                  <w:i/>
-                  <w:sz w:val="24"/>
-                </w:rPr>
-              </m:ctrlPr>
-            </m:dPr>
-            <m:e>
+              <m:d>
+                <m:dPr>
+                  <m:ctrlPr>
+                    <w:rPr>
+                      <w:rFonts w:ascii="Cambria Math" w:hAnsi="Cambria Math"/>
+                      <w:i/>
+                      <w:sz w:val="24"/>
+                    </w:rPr>
+                  </m:ctrlPr>
+                </m:dPr>
+                <m:e>
+                  <m:r>
+                    <w:rPr>
+                      <w:rFonts w:ascii="Cambria Math" w:hAnsi="Cambria Math"/>
+                      <w:sz w:val="24"/>
+                    </w:rPr>
+                    <m:t>e2f2</m:t>
+                  </m:r>
+                </m:e>
+              </m:d>
               <m:r>
                 <w:rPr>
                   <w:rFonts w:ascii="Cambria Math" w:hAnsi="Cambria Math"/>
                   <w:sz w:val="24"/>
                 </w:rPr>
-                <m:t>b+1</m:t>
+                <m:t>),</m:t>
+              </m:r>
+              <m:r>
+                <m:rPr>
+                  <m:sty m:val="p"/>
+                </m:rPr>
+                <w:rPr>
+                  <w:rFonts w:ascii="Cambria Math" w:hAnsi="Cambria Math"/>
+                  <w:sz w:val="24"/>
+                </w:rPr>
+                <m:t>⁡max(</m:t>
+              </m:r>
+              <m:d>
+                <m:dPr>
+                  <m:ctrlPr>
+                    <w:rPr>
+                      <w:rFonts w:ascii="Cambria Math" w:hAnsi="Cambria Math"/>
+                      <w:i/>
+                      <w:sz w:val="24"/>
+                    </w:rPr>
+                  </m:ctrlPr>
+                </m:dPr>
+                <m:e>
+                  <m:r>
+                    <w:rPr>
+                      <w:rFonts w:ascii="Cambria Math" w:hAnsi="Cambria Math"/>
+                      <w:sz w:val="24"/>
+                    </w:rPr>
+                    <m:t>e1f1</m:t>
+                  </m:r>
+                </m:e>
+              </m:d>
+              <m:r>
+                <w:rPr>
+                  <w:rFonts w:ascii="Cambria Math" w:hAnsi="Cambria Math"/>
+                  <w:sz w:val="24"/>
+                </w:rPr>
+                <m:t>,</m:t>
+              </m:r>
+              <m:d>
+                <m:dPr>
+                  <m:ctrlPr>
+                    <w:rPr>
+                      <w:rFonts w:ascii="Cambria Math" w:hAnsi="Cambria Math"/>
+                      <w:i/>
+                      <w:sz w:val="24"/>
+                    </w:rPr>
+                  </m:ctrlPr>
+                </m:dPr>
+                <m:e>
+                  <m:r>
+                    <w:rPr>
+                      <w:rFonts w:ascii="Cambria Math" w:hAnsi="Cambria Math"/>
+                      <w:sz w:val="24"/>
+                    </w:rPr>
+                    <m:t>e1f2</m:t>
+                  </m:r>
+                </m:e>
+              </m:d>
+              <m:r>
+                <w:rPr>
+                  <w:rFonts w:ascii="Cambria Math" w:hAnsi="Cambria Math"/>
+                  <w:sz w:val="24"/>
+                </w:rPr>
+                <m:t>,</m:t>
+              </m:r>
+              <m:d>
+                <m:dPr>
+                  <m:ctrlPr>
+                    <w:rPr>
+                      <w:rFonts w:ascii="Cambria Math" w:hAnsi="Cambria Math"/>
+                      <w:i/>
+                      <w:sz w:val="24"/>
+                    </w:rPr>
+                  </m:ctrlPr>
+                </m:dPr>
+                <m:e>
+                  <m:r>
+                    <w:rPr>
+                      <w:rFonts w:ascii="Cambria Math" w:hAnsi="Cambria Math"/>
+                      <w:sz w:val="24"/>
+                    </w:rPr>
+                    <m:t>e2f1</m:t>
+                  </m:r>
+                </m:e>
+              </m:d>
+              <m:r>
+                <w:rPr>
+                  <w:rFonts w:ascii="Cambria Math" w:hAnsi="Cambria Math"/>
+                  <w:sz w:val="24"/>
+                </w:rPr>
+                <m:t>,</m:t>
+              </m:r>
+              <m:d>
+                <m:dPr>
+                  <m:ctrlPr>
+                    <w:rPr>
+                      <w:rFonts w:ascii="Cambria Math" w:hAnsi="Cambria Math"/>
+                      <w:i/>
+                      <w:sz w:val="24"/>
+                    </w:rPr>
+                  </m:ctrlPr>
+                </m:dPr>
+                <m:e>
+                  <m:r>
+                    <w:rPr>
+                      <w:rFonts w:ascii="Cambria Math" w:hAnsi="Cambria Math"/>
+                      <w:sz w:val="24"/>
+                    </w:rPr>
+                    <m:t>e2f2</m:t>
+                  </m:r>
+                </m:e>
+              </m:d>
+              <m:r>
+                <w:rPr>
+                  <w:rFonts w:ascii="Cambria Math" w:hAnsi="Cambria Math"/>
+                  <w:sz w:val="24"/>
+                </w:rPr>
+                <m:t>)</m:t>
               </m:r>
             </m:e>
           </m:d>
-          <m:r>
-            <w:rPr>
-              <w:rFonts w:ascii="Cambria Math" w:hAnsi="Cambria Math"/>
-              <w:sz w:val="24"/>
-            </w:rPr>
-            <m:t>)</m:t>
-          </m:r>
-          <m:r>
-            <w:rPr>
-              <w:rFonts w:ascii="Cambria Math" w:hAnsi="Cambria Math"/>
-              <w:sz w:val="24"/>
-            </w:rPr>
-            <m:t>]</m:t>
-          </m:r>
         </m:oMath>
       </m:oMathPara>
     </w:p>
@@ -2723,6 +3561,9 @@
         </w:rPr>
       </w:pPr>
       <m:oMathPara>
+        <m:oMathParaPr>
+          <m:jc m:val="left"/>
+        </m:oMathParaPr>
         <m:oMath>
           <m:r>
             <w:rPr>
@@ -2733,6 +3574,26 @@
           </m:r>
         </m:oMath>
       </m:oMathPara>
+    </w:p>
+    <w:p>
+      <w:pPr>
+        <w:rPr>
+          <w:sz w:val="24"/>
+        </w:rPr>
+      </w:pPr>
+    </w:p>
+    <w:p>
+      <w:pPr>
+        <w:rPr>
+          <w:sz w:val="24"/>
+        </w:rPr>
+      </w:pPr>
+      <w:r>
+        <w:rPr>
+          <w:sz w:val="24"/>
+        </w:rPr>
+        <w:br w:type="page"/>
+      </w:r>
     </w:p>
     <w:p>
       <w:pPr>
@@ -2866,14 +3727,6 @@
       </w:r>
       <w:r>
         <w:pict>
-          <v:polyline id="_x0000_s1068" style="position:absolute;left:0;text-align:left;z-index:251633152;mso-position-horizontal-relative:page;mso-position-vertical-relative:text" points="301.4pt,56.4pt,300.8pt,56.4pt,298.7pt,57.85pt,297.35pt,59.55pt,296.6pt,61.35pt,296.4pt,63.1pt,296.4pt,69.7pt,296.4pt,70pt,296.4pt,76.4pt,296.3pt,77.65pt,295.9pt,79.35pt,295pt,81.2pt,293.4pt,82.9pt,293.2pt,83pt,293.2pt,83.6pt,295.5pt,86.3pt,296.4pt,90.2pt,296.4pt,96.6pt,296.4pt,96.9pt,296.4pt,103.4pt,296.6pt,105.15pt,297.35pt,107pt,298.7pt,108.75pt,300.8pt,110.2pt,301.4pt,110.2pt,301.4pt,109.6pt,301.3pt,109.5pt,300.85pt,109.2pt,300.25pt,108.65pt,298.45pt,105.3pt,298.2pt,103.4pt,298.2pt,96.9pt,298.2pt,96.6pt,298.2pt,90.2pt,298pt,88.65pt,297.4pt,86.85pt,296.15pt,84.95pt,294.1pt,83.3pt,296.2pt,81.6pt,297.45pt,79.7pt,298.05pt,77.9pt,298.2pt,76.4pt,298.2pt,70pt,298.2pt,69.7pt,298.2pt,63.1pt,298.3pt,61.95pt,298.7pt,60.4pt,299.6pt,58.75pt,301.2pt,57.2pt,301.3pt,57pt,301.4pt,57pt,301.4pt,56.4pt" coordorigin="2932,564" coordsize="164,1076" fillcolor="black" stroked="f">
-            <v:path arrowok="t"/>
-            <w10:wrap anchorx="page"/>
-          </v:polyline>
-        </w:pict>
-      </w:r>
-      <w:r>
-        <w:pict>
           <v:group id="_x0000_s1065" style="position:absolute;left:0;text-align:left;margin-left:166.3pt;margin-top:29.6pt;width:12.2pt;height:32.8pt;z-index:251634176;mso-position-horizontal-relative:page;mso-position-vertical-relative:text" coordorigin="3326,592" coordsize="244,656">
             <v:shapetype id="_x0000_t75" coordsize="21600,21600" o:spt="75" o:preferrelative="t" path="m@4@5l@4@11@9@11@9@5xe" filled="f" stroked="f">
               <v:stroke joinstyle="miter"/>
@@ -3564,6 +4417,18 @@
           <w:sz w:val="25"/>
         </w:rPr>
       </w:pPr>
+      <w:r>
+        <w:rPr>
+          <w:sz w:val="22"/>
+        </w:rPr>
+        <w:pict>
+          <v:polyline id="_x0000_s1068" style="position:absolute;z-index:251633152;mso-position-horizontal-relative:page;mso-position-vertical-relative:text" points="305.4pt,41.55pt,304.8pt,41.55pt,302.7pt,43pt,301.35pt,44.7pt,300.6pt,46.5pt,300.4pt,48.25pt,300.4pt,54.85pt,300.4pt,55.15pt,300.4pt,61.55pt,300.3pt,62.8pt,299.9pt,64.5pt,299pt,66.35pt,297.4pt,68.05pt,297.2pt,68.15pt,297.2pt,68.75pt,299.5pt,71.45pt,300.4pt,75.35pt,300.4pt,81.75pt,300.4pt,82.05pt,300.4pt,88.55pt,300.6pt,90.3pt,301.35pt,92.15pt,302.7pt,93.9pt,304.8pt,95.35pt,305.4pt,95.35pt,305.4pt,94.75pt,305.3pt,94.65pt,304.85pt,94.35pt,304.25pt,93.8pt,302.45pt,90.45pt,302.2pt,88.55pt,302.2pt,82.05pt,302.2pt,81.75pt,302.2pt,75.35pt,302pt,73.8pt,301.4pt,1in,300.15pt,70.1pt,298.1pt,68.45pt,300.2pt,66.75pt,301.45pt,64.85pt,302.05pt,63.05pt,302.2pt,61.55pt,302.2pt,55.15pt,302.2pt,54.85pt,302.2pt,48.25pt,302.3pt,47.1pt,302.7pt,45.55pt,303.6pt,43.9pt,305.2pt,42.35pt,305.3pt,42.15pt,305.4pt,42.15pt,305.4pt,41.55pt" coordorigin="2932,564" coordsize="164,1076" fillcolor="black" stroked="f">
+            <v:path arrowok="t"/>
+            <o:lock v:ext="edit" verticies="t"/>
+            <w10:wrap anchorx="page"/>
+          </v:polyline>
+        </w:pict>
+      </w:r>
       <w:r>
         <w:rPr>
           <w:noProof/>
@@ -4396,7 +5261,19 @@
                 <w:rPr>
                   <w:rFonts w:ascii="Cambria Math" w:hAnsi="Cambria Math"/>
                 </w:rPr>
-                <m:t>2α+2,2-2α</m:t>
+                <m:t>2α</m:t>
+              </m:r>
+              <m:r>
+                <w:rPr>
+                  <w:rFonts w:ascii="Cambria Math" w:hAnsi="Cambria Math"/>
+                </w:rPr>
+                <m:t>-</m:t>
+              </m:r>
+              <m:r>
+                <w:rPr>
+                  <w:rFonts w:ascii="Cambria Math" w:hAnsi="Cambria Math"/>
+                </w:rPr>
+                <m:t>2,2-2α</m:t>
               </m:r>
             </m:e>
           </m:d>
@@ -4446,13 +5323,7 @@
           <w:vanish/>
         </w:rPr>
         <w:cr/>
-        <w:t xml:space="preserve">2,6 </w:t>
-      </w:r>
-      <w:r>
-        <w:rPr>
-          <w:vanish/>
-        </w:rPr>
-        <w:t>/3, 2]al</w:t>
+        <w:t>2,6 /3, 2]al</w:t>
       </w:r>
       <w:r>
         <w:rPr>
@@ -5140,6 +6011,9 @@
       </w:r>
       <m:oMath>
         <m:r>
+          <m:rPr>
+            <m:sty m:val="p"/>
+          </m:rPr>
           <w:rPr>
             <w:rFonts w:ascii="Cambria Math" w:hAnsi="Cambria Math"/>
           </w:rPr>
@@ -5183,13 +6057,7 @@
             <w:rPr>
               <w:rFonts w:ascii="Cambria Math" w:hAnsi="Cambria Math"/>
             </w:rPr>
-            <m:t>=</m:t>
-          </m:r>
-          <m:r>
-            <w:rPr>
-              <w:rFonts w:ascii="Cambria Math" w:hAnsi="Cambria Math"/>
-            </w:rPr>
-            <m:t>[4α+4, 8-4α]</m:t>
+            <m:t>=[4α, 8-4α]</m:t>
           </m:r>
         </m:oMath>
       </m:oMathPara>
@@ -5229,7 +6097,19 @@
                     <w:rPr>
                       <w:rFonts w:ascii="Cambria Math" w:hAnsi="Cambria Math"/>
                     </w:rPr>
-                    <m:t>0,  if x≤4 or x≥8</m:t>
+                    <m:t>0,  if x</m:t>
+                  </m:r>
+                  <m:r>
+                    <w:rPr>
+                      <w:rFonts w:ascii="Cambria Math" w:hAnsi="Cambria Math"/>
+                    </w:rPr>
+                    <m:t>≤0</m:t>
+                  </m:r>
+                  <m:r>
+                    <w:rPr>
+                      <w:rFonts w:ascii="Cambria Math" w:hAnsi="Cambria Math"/>
+                    </w:rPr>
+                    <m:t xml:space="preserve"> or x≥8</m:t>
                   </m:r>
                 </m:e>
                 <m:e>
@@ -5237,13 +6117,31 @@
                     <w:rPr>
                       <w:rFonts w:ascii="Cambria Math" w:hAnsi="Cambria Math"/>
                     </w:rPr>
-                    <m:t>(x-4)/4,  if 4&lt;x</m:t>
+                    <m:t>x</m:t>
                   </m:r>
                   <m:r>
                     <w:rPr>
                       <w:rFonts w:ascii="Cambria Math" w:hAnsi="Cambria Math"/>
                     </w:rPr>
-                    <m:t>&lt;6</m:t>
+                    <m:t>/4,  if</m:t>
+                  </m:r>
+                  <m:r>
+                    <w:rPr>
+                      <w:rFonts w:ascii="Cambria Math" w:hAnsi="Cambria Math"/>
+                    </w:rPr>
+                    <m:t xml:space="preserve"> 0</m:t>
+                  </m:r>
+                  <m:r>
+                    <w:rPr>
+                      <w:rFonts w:ascii="Cambria Math" w:hAnsi="Cambria Math"/>
+                    </w:rPr>
+                    <m:t>&lt;x</m:t>
+                  </m:r>
+                  <m:r>
+                    <w:rPr>
+                      <w:rFonts w:ascii="Cambria Math" w:hAnsi="Cambria Math"/>
+                    </w:rPr>
+                    <m:t>&lt;4</m:t>
                   </m:r>
                   <m:ctrlPr>
                     <w:rPr>
@@ -5263,19 +6161,13 @@
                     <w:rPr>
                       <w:rFonts w:ascii="Cambria Math" w:hAnsi="Cambria Math"/>
                     </w:rPr>
-                    <m:t xml:space="preserve"> 6</m:t>
+                    <m:t xml:space="preserve"> 4</m:t>
                   </m:r>
                   <m:r>
                     <w:rPr>
                       <w:rFonts w:ascii="Cambria Math" w:hAnsi="Cambria Math"/>
                     </w:rPr>
-                    <m:t>&lt;x</m:t>
-                  </m:r>
-                  <m:r>
-                    <w:rPr>
-                      <w:rFonts w:ascii="Cambria Math" w:hAnsi="Cambria Math"/>
-                    </w:rPr>
-                    <m:t>&lt;8</m:t>
+                    <m:t>&lt;x&lt;8</m:t>
                   </m:r>
                 </m:e>
               </m:eqArr>
@@ -5283,6 +6175,13 @@
           </m:d>
         </m:oMath>
       </m:oMathPara>
+    </w:p>
+    <w:p>
+      <w:pPr>
+        <w:pStyle w:val="BodyText"/>
+        <w:spacing w:before="1"/>
+        <w:ind w:left="836"/>
+      </w:pPr>
     </w:p>
     <w:p>
       <w:pPr>
@@ -5319,19 +6218,7 @@
                 <w:rPr>
                   <w:rFonts w:ascii="Cambria Math" w:hAnsi="Cambria Math"/>
                 </w:rPr>
-                <m:t>A</m:t>
-              </m:r>
-              <m:r>
-                <w:rPr>
-                  <w:rFonts w:ascii="Cambria Math" w:hAnsi="Cambria Math"/>
-                </w:rPr>
-                <m:t>-</m:t>
-              </m:r>
-              <m:r>
-                <w:rPr>
-                  <w:rFonts w:ascii="Cambria Math" w:hAnsi="Cambria Math"/>
-                </w:rPr>
-                <m:t>B</m:t>
+                <m:t>A-B</m:t>
               </m:r>
             </m:e>
           </m:d>
@@ -5339,31 +6226,19 @@
             <w:rPr>
               <w:rFonts w:ascii="Cambria Math" w:hAnsi="Cambria Math"/>
             </w:rPr>
-            <m:t>=</m:t>
+            <m:t>=[4α-</m:t>
           </m:r>
           <m:r>
             <w:rPr>
               <w:rFonts w:ascii="Cambria Math" w:hAnsi="Cambria Math"/>
             </w:rPr>
-            <m:t>[4α-4</m:t>
+            <m:t>8</m:t>
           </m:r>
           <m:r>
             <w:rPr>
               <w:rFonts w:ascii="Cambria Math" w:hAnsi="Cambria Math"/>
             </w:rPr>
-            <m:t xml:space="preserve">, </m:t>
-          </m:r>
-          <m:r>
-            <w:rPr>
-              <w:rFonts w:ascii="Cambria Math" w:hAnsi="Cambria Math"/>
-            </w:rPr>
-            <m:t>-4α</m:t>
-          </m:r>
-          <m:r>
-            <w:rPr>
-              <w:rFonts w:ascii="Cambria Math" w:hAnsi="Cambria Math"/>
-            </w:rPr>
-            <m:t>]</m:t>
+            <m:t>, -4α]</m:t>
           </m:r>
         </m:oMath>
       </m:oMathPara>
@@ -5375,19 +6250,7 @@
             <w:rPr>
               <w:rFonts w:ascii="Cambria Math" w:hAnsi="Cambria Math"/>
             </w:rPr>
-            <m:t>(A</m:t>
-          </m:r>
-          <m:r>
-            <w:rPr>
-              <w:rFonts w:ascii="Cambria Math" w:hAnsi="Cambria Math"/>
-            </w:rPr>
-            <m:t>-</m:t>
-          </m:r>
-          <m:r>
-            <w:rPr>
-              <w:rFonts w:ascii="Cambria Math" w:hAnsi="Cambria Math"/>
-            </w:rPr>
-            <m:t>B)=</m:t>
+            <m:t>(A-B)=</m:t>
           </m:r>
           <m:d>
             <m:dPr>
@@ -5415,25 +6278,19 @@
                     <w:rPr>
                       <w:rFonts w:ascii="Cambria Math" w:hAnsi="Cambria Math"/>
                     </w:rPr>
-                    <m:t>0,  if x≤</m:t>
+                    <m:t>0,  if x</m:t>
                   </m:r>
                   <m:r>
                     <w:rPr>
                       <w:rFonts w:ascii="Cambria Math" w:hAnsi="Cambria Math"/>
                     </w:rPr>
-                    <m:t>-</m:t>
+                    <m:t>≤-8</m:t>
                   </m:r>
                   <m:r>
                     <w:rPr>
                       <w:rFonts w:ascii="Cambria Math" w:hAnsi="Cambria Math"/>
                     </w:rPr>
-                    <m:t>4 or x</m:t>
-                  </m:r>
-                  <m:r>
-                    <w:rPr>
-                      <w:rFonts w:ascii="Cambria Math" w:hAnsi="Cambria Math"/>
-                    </w:rPr>
-                    <m:t>≥0</m:t>
+                    <m:t xml:space="preserve"> or x≥0</m:t>
                   </m:r>
                 </m:e>
                 <m:e>
@@ -5441,19 +6298,25 @@
                     <w:rPr>
                       <w:rFonts w:ascii="Cambria Math" w:hAnsi="Cambria Math"/>
                     </w:rPr>
-                    <m:t>(x+4)/4</m:t>
+                    <m:t>(x</m:t>
                   </m:r>
                   <m:r>
                     <w:rPr>
                       <w:rFonts w:ascii="Cambria Math" w:hAnsi="Cambria Math"/>
                     </w:rPr>
-                    <m:t xml:space="preserve">,  </m:t>
+                    <m:t>+8</m:t>
                   </m:r>
                   <m:r>
                     <w:rPr>
                       <w:rFonts w:ascii="Cambria Math" w:hAnsi="Cambria Math"/>
                     </w:rPr>
-                    <m:t>if -4</m:t>
+                    <m:t>)/4,  if</m:t>
+                  </m:r>
+                  <m:r>
+                    <w:rPr>
+                      <w:rFonts w:ascii="Cambria Math" w:hAnsi="Cambria Math"/>
+                    </w:rPr>
+                    <m:t xml:space="preserve"> -8</m:t>
                   </m:r>
                   <m:r>
                     <w:rPr>
@@ -5465,7 +6328,7 @@
                     <w:rPr>
                       <w:rFonts w:ascii="Cambria Math" w:hAnsi="Cambria Math"/>
                     </w:rPr>
-                    <m:t>&lt;-2</m:t>
+                    <m:t>&lt;-4</m:t>
                   </m:r>
                   <m:ctrlPr>
                     <w:rPr>
@@ -5479,31 +6342,19 @@
                     <w:rPr>
                       <w:rFonts w:ascii="Cambria Math" w:hAnsi="Cambria Math"/>
                     </w:rPr>
-                    <m:t>(</m:t>
+                    <m:t>(-x)/4,  &amp; if-</m:t>
                   </m:r>
                   <m:r>
                     <w:rPr>
                       <w:rFonts w:ascii="Cambria Math" w:hAnsi="Cambria Math"/>
                     </w:rPr>
-                    <m:t>-x)/4,  &amp; if</m:t>
+                    <m:t>4</m:t>
                   </m:r>
                   <m:r>
                     <w:rPr>
                       <w:rFonts w:ascii="Cambria Math" w:hAnsi="Cambria Math"/>
                     </w:rPr>
-                    <m:t>-2</m:t>
-                  </m:r>
-                  <m:r>
-                    <w:rPr>
-                      <w:rFonts w:ascii="Cambria Math" w:hAnsi="Cambria Math"/>
-                    </w:rPr>
-                    <m:t>&lt;x</m:t>
-                  </m:r>
-                  <m:r>
-                    <w:rPr>
-                      <w:rFonts w:ascii="Cambria Math" w:hAnsi="Cambria Math"/>
-                    </w:rPr>
-                    <m:t>&lt;0</m:t>
+                    <m:t>&lt;x&lt;0</m:t>
                   </m:r>
                 </m:e>
               </m:eqArr>
@@ -5511,6 +6362,8 @@
           </m:d>
         </m:oMath>
       </m:oMathPara>
+      <w:bookmarkStart w:id="0" w:name="_GoBack"/>
+      <w:bookmarkEnd w:id="0"/>
     </w:p>
     <w:p>
       <w:pPr>
@@ -5525,18 +6378,18 @@
         <w:spacing w:before="1"/>
         <w:ind w:left="836"/>
       </w:pPr>
-      <w:r>
-        <w:t xml:space="preserve"> </w:t>
-      </w:r>
-      <m:oMath>
-        <m:r>
-          <w:rPr>
-            <w:rFonts w:ascii="Cambria Math" w:hAnsi="Cambria Math"/>
-          </w:rPr>
-          <w:br/>
-        </m:r>
-      </m:oMath>
       <m:oMathPara>
+        <m:oMath>
+          <m:r>
+            <m:rPr>
+              <m:sty m:val="p"/>
+            </m:rPr>
+            <w:rPr>
+              <w:rFonts w:ascii="Cambria Math" w:hAnsi="Cambria Math"/>
+            </w:rPr>
+            <w:br/>
+          </m:r>
+        </m:oMath>
         <m:oMath>
           <m:r>
             <w:rPr>
@@ -5568,50 +6421,78 @@
             </w:rPr>
             <m:t>=</m:t>
           </m:r>
-          <m:d>
-            <m:dPr>
-              <m:begChr m:val="{"/>
-              <m:endChr m:val=""/>
+          <m:r>
+            <w:rPr>
+              <w:rFonts w:ascii="Cambria Math" w:hAnsi="Cambria Math"/>
+            </w:rPr>
+            <m:t>[-4</m:t>
+          </m:r>
+          <m:sSup>
+            <m:sSupPr>
               <m:ctrlPr>
                 <w:rPr>
                   <w:rFonts w:ascii="Cambria Math" w:hAnsi="Cambria Math"/>
                   <w:i/>
                 </w:rPr>
               </m:ctrlPr>
-            </m:dPr>
+            </m:sSupPr>
             <m:e>
-              <m:eqArr>
-                <m:eqArrPr>
-                  <m:ctrlPr>
-                    <w:rPr>
-                      <w:rFonts w:ascii="Cambria Math" w:hAnsi="Cambria Math"/>
-                      <w:i/>
-                    </w:rPr>
-                  </m:ctrlPr>
-                </m:eqArrPr>
-                <m:e>
-                  <m:r>
-                    <w:rPr>
-                      <w:rFonts w:ascii="Cambria Math" w:hAnsi="Cambria Math"/>
-                    </w:rPr>
-                    <m:t>-x,  &amp;x&lt;0</m:t>
-                  </m:r>
-                </m:e>
-                <m:e>
-                  <m:r>
-                    <w:rPr>
-                      <w:rFonts w:ascii="Cambria Math" w:hAnsi="Cambria Math"/>
-                    </w:rPr>
-                    <m:t>x,  &amp;x≥0</m:t>
-                  </m:r>
-                </m:e>
-              </m:eqArr>
+              <m:r>
+                <w:rPr>
+                  <w:rFonts w:ascii="Cambria Math" w:hAnsi="Cambria Math"/>
+                </w:rPr>
+                <m:t>α</m:t>
+              </m:r>
             </m:e>
-          </m:d>
+            <m:sup>
+              <m:r>
+                <w:rPr>
+                  <w:rFonts w:ascii="Cambria Math" w:hAnsi="Cambria Math"/>
+                </w:rPr>
+                <m:t>2</m:t>
+              </m:r>
+            </m:sup>
+          </m:sSup>
+          <m:r>
+            <w:rPr>
+              <w:rFonts w:ascii="Cambria Math" w:hAnsi="Cambria Math"/>
+            </w:rPr>
+            <m:t>+16α-12,4</m:t>
+          </m:r>
+          <m:sSup>
+            <m:sSupPr>
+              <m:ctrlPr>
+                <w:rPr>
+                  <w:rFonts w:ascii="Cambria Math" w:hAnsi="Cambria Math"/>
+                  <w:i/>
+                </w:rPr>
+              </m:ctrlPr>
+            </m:sSupPr>
+            <m:e>
+              <m:r>
+                <w:rPr>
+                  <w:rFonts w:ascii="Cambria Math" w:hAnsi="Cambria Math"/>
+                </w:rPr>
+                <m:t>α</m:t>
+              </m:r>
+            </m:e>
+            <m:sup>
+              <m:r>
+                <w:rPr>
+                  <w:rFonts w:ascii="Cambria Math" w:hAnsi="Cambria Math"/>
+                </w:rPr>
+                <m:t>2</m:t>
+              </m:r>
+            </m:sup>
+          </m:sSup>
+          <m:r>
+            <w:rPr>
+              <w:rFonts w:ascii="Cambria Math" w:hAnsi="Cambria Math"/>
+            </w:rPr>
+            <m:t>-16α+12]</m:t>
+          </m:r>
         </m:oMath>
       </m:oMathPara>
-      <w:bookmarkStart w:id="0" w:name="_GoBack"/>
-      <w:bookmarkEnd w:id="0"/>
     </w:p>
     <w:p>
       <m:oMathPara>
@@ -5648,8 +6529,516 @@
                     <w:rPr>
                       <w:rFonts w:ascii="Cambria Math" w:hAnsi="Cambria Math"/>
                     </w:rPr>
-                    <m:t>0,  if x≤-4 or x≥0</m:t>
+                    <m:t>0,  if x≤-12 or x≥12</m:t>
                   </m:r>
+                </m:e>
+                <m:e>
+                  <m:r>
+                    <w:rPr>
+                      <w:rFonts w:ascii="Cambria Math" w:hAnsi="Cambria Math"/>
+                    </w:rPr>
+                    <m:t>1,  if x=0</m:t>
+                  </m:r>
+                  <m:ctrlPr>
+                    <w:rPr>
+                      <w:rFonts w:ascii="Cambria Math" w:eastAsia="Cambria Math" w:hAnsi="Cambria Math" w:cs="Cambria Math"/>
+                      <w:i/>
+                    </w:rPr>
+                  </m:ctrlPr>
+                </m:e>
+                <m:e>
+                  <m:f>
+                    <m:fPr>
+                      <m:ctrlPr>
+                        <w:rPr>
+                          <w:rFonts w:ascii="Cambria Math" w:hAnsi="Cambria Math"/>
+                          <w:i/>
+                        </w:rPr>
+                      </m:ctrlPr>
+                    </m:fPr>
+                    <m:num>
+                      <m:d>
+                        <m:dPr>
+                          <m:ctrlPr>
+                            <w:rPr>
+                              <w:rFonts w:ascii="Cambria Math" w:hAnsi="Cambria Math"/>
+                              <w:i/>
+                            </w:rPr>
+                          </m:ctrlPr>
+                        </m:dPr>
+                        <m:e>
+                          <m:r>
+                            <w:rPr>
+                              <w:rFonts w:ascii="Cambria Math" w:hAnsi="Cambria Math"/>
+                            </w:rPr>
+                            <m:t>4-</m:t>
+                          </m:r>
+                          <m:sSup>
+                            <m:sSupPr>
+                              <m:ctrlPr>
+                                <w:rPr>
+                                  <w:rFonts w:ascii="Cambria Math" w:hAnsi="Cambria Math"/>
+                                  <w:i/>
+                                </w:rPr>
+                              </m:ctrlPr>
+                            </m:sSupPr>
+                            <m:e>
+                              <m:d>
+                                <m:dPr>
+                                  <m:ctrlPr>
+                                    <w:rPr>
+                                      <w:rFonts w:ascii="Cambria Math" w:hAnsi="Cambria Math"/>
+                                      <w:i/>
+                                    </w:rPr>
+                                  </m:ctrlPr>
+                                </m:dPr>
+                                <m:e>
+                                  <m:r>
+                                    <w:rPr>
+                                      <w:rFonts w:ascii="Cambria Math" w:hAnsi="Cambria Math"/>
+                                    </w:rPr>
+                                    <m:t>4-</m:t>
+                                  </m:r>
+                                  <m:r>
+                                    <w:rPr>
+                                      <w:rFonts w:ascii="Cambria Math" w:hAnsi="Cambria Math"/>
+                                    </w:rPr>
+                                    <m:t>y</m:t>
+                                  </m:r>
+                                </m:e>
+                              </m:d>
+                            </m:e>
+                            <m:sup>
+                              <m:f>
+                                <m:fPr>
+                                  <m:ctrlPr>
+                                    <w:rPr>
+                                      <w:rFonts w:ascii="Cambria Math" w:hAnsi="Cambria Math"/>
+                                      <w:i/>
+                                    </w:rPr>
+                                  </m:ctrlPr>
+                                </m:fPr>
+                                <m:num>
+                                  <m:r>
+                                    <w:rPr>
+                                      <w:rFonts w:ascii="Cambria Math" w:hAnsi="Cambria Math"/>
+                                    </w:rPr>
+                                    <m:t>1</m:t>
+                                  </m:r>
+                                </m:num>
+                                <m:den>
+                                  <m:r>
+                                    <w:rPr>
+                                      <w:rFonts w:ascii="Cambria Math" w:hAnsi="Cambria Math"/>
+                                    </w:rPr>
+                                    <m:t>2</m:t>
+                                  </m:r>
+                                </m:den>
+                              </m:f>
+                            </m:sup>
+                          </m:sSup>
+                        </m:e>
+                      </m:d>
+                    </m:num>
+                    <m:den>
+                      <m:r>
+                        <w:rPr>
+                          <w:rFonts w:ascii="Cambria Math" w:hAnsi="Cambria Math"/>
+                        </w:rPr>
+                        <m:t>2</m:t>
+                      </m:r>
+                    </m:den>
+                  </m:f>
+                  <m:r>
+                    <w:rPr>
+                      <w:rFonts w:ascii="Cambria Math" w:hAnsi="Cambria Math"/>
+                    </w:rPr>
+                    <m:t>,  if -12&lt;x&lt;0</m:t>
+                  </m:r>
+                  <m:ctrlPr>
+                    <w:rPr>
+                      <w:rFonts w:ascii="Cambria Math" w:eastAsia="Cambria Math" w:hAnsi="Cambria Math" w:cs="Cambria Math"/>
+                      <w:i/>
+                    </w:rPr>
+                  </m:ctrlPr>
+                </m:e>
+                <m:e>
+                  <m:f>
+                    <m:fPr>
+                      <m:ctrlPr>
+                        <w:rPr>
+                          <w:rFonts w:ascii="Cambria Math" w:hAnsi="Cambria Math"/>
+                          <w:i/>
+                        </w:rPr>
+                      </m:ctrlPr>
+                    </m:fPr>
+                    <m:num>
+                      <m:d>
+                        <m:dPr>
+                          <m:ctrlPr>
+                            <w:rPr>
+                              <w:rFonts w:ascii="Cambria Math" w:hAnsi="Cambria Math"/>
+                              <w:i/>
+                            </w:rPr>
+                          </m:ctrlPr>
+                        </m:dPr>
+                        <m:e>
+                          <m:r>
+                            <w:rPr>
+                              <w:rFonts w:ascii="Cambria Math" w:hAnsi="Cambria Math"/>
+                            </w:rPr>
+                            <m:t>4</m:t>
+                          </m:r>
+                          <m:r>
+                            <w:rPr>
+                              <w:rFonts w:ascii="Cambria Math" w:hAnsi="Cambria Math"/>
+                            </w:rPr>
+                            <m:t>-</m:t>
+                          </m:r>
+                          <m:sSup>
+                            <m:sSupPr>
+                              <m:ctrlPr>
+                                <w:rPr>
+                                  <w:rFonts w:ascii="Cambria Math" w:hAnsi="Cambria Math"/>
+                                  <w:i/>
+                                </w:rPr>
+                              </m:ctrlPr>
+                            </m:sSupPr>
+                            <m:e>
+                              <m:d>
+                                <m:dPr>
+                                  <m:ctrlPr>
+                                    <w:rPr>
+                                      <w:rFonts w:ascii="Cambria Math" w:hAnsi="Cambria Math"/>
+                                      <w:i/>
+                                    </w:rPr>
+                                  </m:ctrlPr>
+                                </m:dPr>
+                                <m:e>
+                                  <m:r>
+                                    <w:rPr>
+                                      <w:rFonts w:ascii="Cambria Math" w:hAnsi="Cambria Math"/>
+                                    </w:rPr>
+                                    <m:t>4+</m:t>
+                                  </m:r>
+                                  <m:r>
+                                    <w:rPr>
+                                      <w:rFonts w:ascii="Cambria Math" w:hAnsi="Cambria Math"/>
+                                    </w:rPr>
+                                    <m:t>y</m:t>
+                                  </m:r>
+                                </m:e>
+                              </m:d>
+                            </m:e>
+                            <m:sup>
+                              <m:f>
+                                <m:fPr>
+                                  <m:ctrlPr>
+                                    <w:rPr>
+                                      <w:rFonts w:ascii="Cambria Math" w:hAnsi="Cambria Math"/>
+                                      <w:i/>
+                                    </w:rPr>
+                                  </m:ctrlPr>
+                                </m:fPr>
+                                <m:num>
+                                  <m:r>
+                                    <w:rPr>
+                                      <w:rFonts w:ascii="Cambria Math" w:hAnsi="Cambria Math"/>
+                                    </w:rPr>
+                                    <m:t>1</m:t>
+                                  </m:r>
+                                </m:num>
+                                <m:den>
+                                  <m:r>
+                                    <w:rPr>
+                                      <w:rFonts w:ascii="Cambria Math" w:hAnsi="Cambria Math"/>
+                                    </w:rPr>
+                                    <m:t>2</m:t>
+                                  </m:r>
+                                </m:den>
+                              </m:f>
+                            </m:sup>
+                          </m:sSup>
+                        </m:e>
+                      </m:d>
+                    </m:num>
+                    <m:den>
+                      <m:r>
+                        <w:rPr>
+                          <w:rFonts w:ascii="Cambria Math" w:hAnsi="Cambria Math"/>
+                        </w:rPr>
+                        <m:t>2</m:t>
+                      </m:r>
+                    </m:den>
+                  </m:f>
+                  <m:r>
+                    <w:rPr>
+                      <w:rFonts w:ascii="Cambria Math" w:hAnsi="Cambria Math"/>
+                    </w:rPr>
+                    <m:t>,  &amp; if 0&lt;x&lt;12</m:t>
+                  </m:r>
+                </m:e>
+              </m:eqArr>
+            </m:e>
+          </m:d>
+        </m:oMath>
+      </m:oMathPara>
+    </w:p>
+    <w:p>
+      <w:pPr>
+        <w:pStyle w:val="BodyText"/>
+        <w:spacing w:before="1"/>
+        <w:ind w:left="836"/>
+      </w:pPr>
+    </w:p>
+    <w:p>
+      <w:pPr>
+        <w:pStyle w:val="BodyText"/>
+        <w:spacing w:before="1"/>
+        <w:ind w:left="836"/>
+      </w:pPr>
+    </w:p>
+    <w:p>
+      <w:pPr>
+        <w:pStyle w:val="BodyText"/>
+        <w:spacing w:before="1"/>
+        <w:ind w:left="836"/>
+      </w:pPr>
+      <m:oMathPara>
+        <m:oMath>
+          <m:r>
+            <w:rPr>
+              <w:rFonts w:ascii="Cambria Math" w:hAnsi="Cambria Math"/>
+            </w:rPr>
+            <m:t>α</m:t>
+          </m:r>
+          <m:d>
+            <m:dPr>
+              <m:ctrlPr>
+                <w:rPr>
+                  <w:rFonts w:ascii="Cambria Math" w:hAnsi="Cambria Math"/>
+                  <w:i/>
+                </w:rPr>
+              </m:ctrlPr>
+            </m:dPr>
+            <m:e>
+              <m:f>
+                <m:fPr>
+                  <m:ctrlPr>
+                    <w:rPr>
+                      <w:rFonts w:ascii="Cambria Math" w:hAnsi="Cambria Math"/>
+                      <w:i/>
+                    </w:rPr>
+                  </m:ctrlPr>
+                </m:fPr>
+                <m:num>
+                  <m:r>
+                    <w:rPr>
+                      <w:rFonts w:ascii="Cambria Math" w:hAnsi="Cambria Math"/>
+                    </w:rPr>
+                    <m:t>A</m:t>
+                  </m:r>
+                </m:num>
+                <m:den>
+                  <m:r>
+                    <w:rPr>
+                      <w:rFonts w:ascii="Cambria Math" w:hAnsi="Cambria Math"/>
+                    </w:rPr>
+                    <m:t>B</m:t>
+                  </m:r>
+                </m:den>
+              </m:f>
+            </m:e>
+          </m:d>
+          <m:r>
+            <w:rPr>
+              <w:rFonts w:ascii="Cambria Math" w:hAnsi="Cambria Math"/>
+            </w:rPr>
+            <m:t>=</m:t>
+          </m:r>
+          <m:d>
+            <m:dPr>
+              <m:begChr m:val="["/>
+              <m:endChr m:val="]"/>
+              <m:ctrlPr>
+                <w:rPr>
+                  <w:rFonts w:ascii="Cambria Math" w:hAnsi="Cambria Math"/>
+                  <w:i/>
+                </w:rPr>
+              </m:ctrlPr>
+            </m:dPr>
+            <m:e>
+              <m:f>
+                <m:fPr>
+                  <m:ctrlPr>
+                    <w:rPr>
+                      <w:rFonts w:ascii="Cambria Math" w:hAnsi="Cambria Math"/>
+                      <w:i/>
+                    </w:rPr>
+                  </m:ctrlPr>
+                </m:fPr>
+                <m:num>
+                  <m:r>
+                    <w:rPr>
+                      <w:rFonts w:ascii="Cambria Math" w:hAnsi="Cambria Math"/>
+                    </w:rPr>
+                    <m:t>α-1</m:t>
+                  </m:r>
+                </m:num>
+                <m:den>
+                  <m:r>
+                    <w:rPr>
+                      <w:rFonts w:ascii="Cambria Math" w:hAnsi="Cambria Math"/>
+                    </w:rPr>
+                    <m:t>3-α</m:t>
+                  </m:r>
+                </m:den>
+              </m:f>
+              <m:r>
+                <w:rPr>
+                  <w:rFonts w:ascii="Cambria Math" w:hAnsi="Cambria Math"/>
+                </w:rPr>
+                <m:t>,</m:t>
+              </m:r>
+              <m:f>
+                <m:fPr>
+                  <m:ctrlPr>
+                    <w:rPr>
+                      <w:rFonts w:ascii="Cambria Math" w:hAnsi="Cambria Math"/>
+                      <w:i/>
+                    </w:rPr>
+                  </m:ctrlPr>
+                </m:fPr>
+                <m:num>
+                  <m:r>
+                    <w:rPr>
+                      <w:rFonts w:ascii="Cambria Math" w:hAnsi="Cambria Math"/>
+                    </w:rPr>
+                    <m:t>1-α</m:t>
+                  </m:r>
+                </m:num>
+                <m:den>
+                  <m:r>
+                    <w:rPr>
+                      <w:rFonts w:ascii="Cambria Math" w:hAnsi="Cambria Math"/>
+                    </w:rPr>
+                    <m:t>α+1</m:t>
+                  </m:r>
+                </m:den>
+              </m:f>
+            </m:e>
+          </m:d>
+        </m:oMath>
+      </m:oMathPara>
+    </w:p>
+    <w:p>
+      <w:pPr>
+        <w:pStyle w:val="BodyText"/>
+        <w:spacing w:before="1"/>
+        <w:ind w:left="836"/>
+      </w:pPr>
+    </w:p>
+    <w:p>
+      <m:oMathPara>
+        <m:oMath>
+          <m:r>
+            <w:rPr>
+              <w:rFonts w:ascii="Cambria Math" w:hAnsi="Cambria Math"/>
+            </w:rPr>
+            <m:t>(A</m:t>
+          </m:r>
+          <m:r>
+            <w:rPr>
+              <w:rFonts w:ascii="Cambria Math" w:hAnsi="Cambria Math"/>
+            </w:rPr>
+            <m:t>/</m:t>
+          </m:r>
+          <m:r>
+            <w:rPr>
+              <w:rFonts w:ascii="Cambria Math" w:hAnsi="Cambria Math"/>
+            </w:rPr>
+            <m:t>B)=</m:t>
+          </m:r>
+          <m:d>
+            <m:dPr>
+              <m:begChr m:val="{"/>
+              <m:endChr m:val=""/>
+              <m:ctrlPr>
+                <w:rPr>
+                  <w:rFonts w:ascii="Cambria Math" w:hAnsi="Cambria Math"/>
+                  <w:i/>
+                </w:rPr>
+              </m:ctrlPr>
+            </m:dPr>
+            <m:e>
+              <m:eqArr>
+                <m:eqArrPr>
+                  <m:ctrlPr>
+                    <w:rPr>
+                      <w:rFonts w:ascii="Cambria Math" w:hAnsi="Cambria Math"/>
+                      <w:i/>
+                    </w:rPr>
+                  </m:ctrlPr>
+                </m:eqArrPr>
+                <m:e>
+                  <m:r>
+                    <w:rPr>
+                      <w:rFonts w:ascii="Cambria Math" w:hAnsi="Cambria Math"/>
+                    </w:rPr>
+                    <m:t>0,  if x≤-</m:t>
+                  </m:r>
+                  <m:f>
+                    <m:fPr>
+                      <m:ctrlPr>
+                        <w:rPr>
+                          <w:rFonts w:ascii="Cambria Math" w:hAnsi="Cambria Math"/>
+                          <w:i/>
+                        </w:rPr>
+                      </m:ctrlPr>
+                    </m:fPr>
+                    <m:num>
+                      <m:r>
+                        <w:rPr>
+                          <w:rFonts w:ascii="Cambria Math" w:hAnsi="Cambria Math"/>
+                        </w:rPr>
+                        <m:t>1</m:t>
+                      </m:r>
+                    </m:num>
+                    <m:den>
+                      <m:r>
+                        <w:rPr>
+                          <w:rFonts w:ascii="Cambria Math" w:hAnsi="Cambria Math"/>
+                        </w:rPr>
+                        <m:t>3</m:t>
+                      </m:r>
+                    </m:den>
+                  </m:f>
+                  <m:r>
+                    <w:rPr>
+                      <w:rFonts w:ascii="Cambria Math" w:hAnsi="Cambria Math"/>
+                    </w:rPr>
+                    <m:t xml:space="preserve"> or x</m:t>
+                  </m:r>
+                  <m:r>
+                    <w:rPr>
+                      <w:rFonts w:ascii="Cambria Math" w:hAnsi="Cambria Math"/>
+                    </w:rPr>
+                    <m:t>≥1</m:t>
+                  </m:r>
+                </m:e>
+                <m:e>
+                  <m:r>
+                    <w:rPr>
+                      <w:rFonts w:ascii="Cambria Math" w:hAnsi="Cambria Math"/>
+                    </w:rPr>
+                    <m:t>1,  if x=0</m:t>
+                  </m:r>
+                  <m:ctrlPr>
+                    <w:rPr>
+                      <w:rFonts w:ascii="Cambria Math" w:eastAsia="Cambria Math" w:hAnsi="Cambria Math" w:cs="Cambria Math"/>
+                      <w:i/>
+                    </w:rPr>
+                  </m:ctrlPr>
                 </m:e>
                 <m:e>
                   <m:f>
@@ -5666,7 +7055,7 @@
                         <w:rPr>
                           <w:rFonts w:ascii="Cambria Math" w:hAnsi="Cambria Math"/>
                         </w:rPr>
-                        <m:t>x+4</m:t>
+                        <m:t>3x+1</m:t>
                       </m:r>
                     </m:num>
                     <m:den>
@@ -5674,7 +7063,7 @@
                         <w:rPr>
                           <w:rFonts w:ascii="Cambria Math" w:hAnsi="Cambria Math"/>
                         </w:rPr>
-                        <m:t>4</m:t>
+                        <m:t>1+x</m:t>
                       </m:r>
                     </m:den>
                   </m:f>
@@ -5682,7 +7071,39 @@
                     <w:rPr>
                       <w:rFonts w:ascii="Cambria Math" w:hAnsi="Cambria Math"/>
                     </w:rPr>
-                    <m:t>,  if -4&lt;x&lt;-2</m:t>
+                    <m:t>,  if -</m:t>
+                  </m:r>
+                  <m:f>
+                    <m:fPr>
+                      <m:ctrlPr>
+                        <w:rPr>
+                          <w:rFonts w:ascii="Cambria Math" w:hAnsi="Cambria Math"/>
+                          <w:i/>
+                        </w:rPr>
+                      </m:ctrlPr>
+                    </m:fPr>
+                    <m:num>
+                      <m:r>
+                        <w:rPr>
+                          <w:rFonts w:ascii="Cambria Math" w:hAnsi="Cambria Math"/>
+                        </w:rPr>
+                        <m:t>1</m:t>
+                      </m:r>
+                    </m:num>
+                    <m:den>
+                      <m:r>
+                        <w:rPr>
+                          <w:rFonts w:ascii="Cambria Math" w:hAnsi="Cambria Math"/>
+                        </w:rPr>
+                        <m:t>3</m:t>
+                      </m:r>
+                    </m:den>
+                  </m:f>
+                  <m:r>
+                    <w:rPr>
+                      <w:rFonts w:ascii="Cambria Math" w:hAnsi="Cambria Math"/>
+                    </w:rPr>
+                    <m:t>&lt;x&lt;0</m:t>
                   </m:r>
                   <m:ctrlPr>
                     <w:rPr>
@@ -5692,11 +7113,43 @@
                   </m:ctrlPr>
                 </m:e>
                 <m:e>
+                  <m:f>
+                    <m:fPr>
+                      <m:ctrlPr>
+                        <w:rPr>
+                          <w:rFonts w:ascii="Cambria Math" w:hAnsi="Cambria Math"/>
+                          <w:i/>
+                        </w:rPr>
+                      </m:ctrlPr>
+                    </m:fPr>
+                    <m:num>
+                      <m:r>
+                        <w:rPr>
+                          <w:rFonts w:ascii="Cambria Math" w:hAnsi="Cambria Math"/>
+                        </w:rPr>
+                        <m:t>1-x</m:t>
+                      </m:r>
+                    </m:num>
+                    <m:den>
+                      <m:r>
+                        <w:rPr>
+                          <w:rFonts w:ascii="Cambria Math" w:hAnsi="Cambria Math"/>
+                        </w:rPr>
+                        <m:t>1+x</m:t>
+                      </m:r>
+                    </m:den>
+                  </m:f>
                   <m:r>
                     <w:rPr>
                       <w:rFonts w:ascii="Cambria Math" w:hAnsi="Cambria Math"/>
                     </w:rPr>
-                    <m:t>(-x)/4,  &amp; if-2&lt;x&lt;0</m:t>
+                    <m:t>,  &amp; if 0&lt;x</m:t>
+                  </m:r>
+                  <m:r>
+                    <w:rPr>
+                      <w:rFonts w:ascii="Cambria Math" w:hAnsi="Cambria Math"/>
+                    </w:rPr>
+                    <m:t>&lt;1</m:t>
                   </m:r>
                 </m:e>
               </m:eqArr>
@@ -5719,6 +7172,19 @@
           <w:sz w:val="25"/>
         </w:rPr>
       </w:pPr>
+    </w:p>
+    <w:p>
+      <w:pPr>
+        <w:rPr>
+          <w:sz w:val="24"/>
+        </w:rPr>
+      </w:pPr>
+      <w:r>
+        <w:rPr>
+          <w:sz w:val="24"/>
+        </w:rPr>
+        <w:br w:type="page"/>
+      </w:r>
     </w:p>
     <w:p>
       <w:pPr>
@@ -5739,6 +7205,7 @@
         <w:rPr>
           <w:sz w:val="24"/>
         </w:rPr>
+        <w:lastRenderedPageBreak/>
         <w:t>In the ordinary arithmetic of real numbers, the equation a = a + b – b holds for any real numbers of a and b. Does this equation hold for fuzzy numbers? Explain your</w:t>
       </w:r>
       <w:r>
@@ -6898,7 +8365,7 @@
 </file>
 
 <file path=customXml/itemProps1.xml><?xml version="1.0" encoding="utf-8"?>
-<ds:datastoreItem xmlns:ds="http://schemas.openxmlformats.org/officeDocument/2006/customXml" ds:itemID="{CE004F8C-D3BE-486A-A67F-A2A1F9ACC2FB}">
+<ds:datastoreItem xmlns:ds="http://schemas.openxmlformats.org/officeDocument/2006/customXml" ds:itemID="{795A31A3-BF8E-4112-80FD-4E4A3927158E}">
   <ds:schemaRefs>
     <ds:schemaRef ds:uri="http://schemas.openxmlformats.org/officeDocument/2006/bibliography"/>
   </ds:schemaRefs>
